--- a/Week5/MyNotes.docx
+++ b/Week5/MyNotes.docx
@@ -26,7 +26,6 @@
         </w:rPr>
         <w:t xml:space="preserve">Sure thing! Here's a simple SQL query that combines </w:t>
       </w:r>
-      <w:proofErr w:type="spellStart"/>
       <w:r>
         <w:rPr>
           <w:rFonts w:ascii="Courier New" w:eastAsia="Times New Roman" w:hAnsi="Courier New" w:cs="Courier New"/>
@@ -36,7 +35,6 @@
         </w:rPr>
         <w:t>first_name</w:t>
       </w:r>
-      <w:proofErr w:type="spellEnd"/>
       <w:r>
         <w:rPr>
           <w:rFonts w:ascii="Times New Roman" w:eastAsia="Times New Roman" w:hAnsi="Times New Roman" w:cs="Times New Roman"/>
@@ -46,7 +44,6 @@
         </w:rPr>
         <w:t xml:space="preserve"> and </w:t>
       </w:r>
-      <w:proofErr w:type="spellStart"/>
       <w:r>
         <w:rPr>
           <w:rFonts w:ascii="Courier New" w:eastAsia="Times New Roman" w:hAnsi="Courier New" w:cs="Courier New"/>
@@ -56,7 +53,6 @@
         </w:rPr>
         <w:t>last_name</w:t>
       </w:r>
-      <w:proofErr w:type="spellEnd"/>
       <w:r>
         <w:rPr>
           <w:rFonts w:ascii="Times New Roman" w:eastAsia="Times New Roman" w:hAnsi="Times New Roman" w:cs="Times New Roman"/>
@@ -66,7 +62,6 @@
         </w:rPr>
         <w:t xml:space="preserve"> into a single alias called </w:t>
       </w:r>
-      <w:proofErr w:type="spellStart"/>
       <w:r>
         <w:rPr>
           <w:rFonts w:ascii="Courier New" w:eastAsia="Times New Roman" w:hAnsi="Courier New" w:cs="Courier New"/>
@@ -76,7 +71,6 @@
         </w:rPr>
         <w:t>full_name</w:t>
       </w:r>
-      <w:proofErr w:type="spellEnd"/>
       <w:r>
         <w:rPr>
           <w:rFonts w:ascii="Times New Roman" w:eastAsia="Times New Roman" w:hAnsi="Times New Roman" w:cs="Times New Roman"/>
@@ -104,87 +98,7 @@
           <w:szCs w:val="24"/>
           <w:lang w:val="en-US" w:eastAsia="ru-RU"/>
         </w:rPr>
-        <w:t>SELECT CONCAT(</w:t>
-      </w:r>
-      <w:proofErr w:type="spellStart"/>
-      <w:r>
-        <w:rPr>
-          <w:rFonts w:ascii="Times New Roman" w:eastAsia="Times New Roman" w:hAnsi="Times New Roman" w:cs="Times New Roman"/>
-          <w:sz w:val="24"/>
-          <w:szCs w:val="24"/>
-          <w:lang w:val="en-US" w:eastAsia="ru-RU"/>
-        </w:rPr>
-        <w:t>first_name</w:t>
-      </w:r>
-      <w:proofErr w:type="spellEnd"/>
-      <w:r>
-        <w:rPr>
-          <w:rFonts w:ascii="Times New Roman" w:eastAsia="Times New Roman" w:hAnsi="Times New Roman" w:cs="Times New Roman"/>
-          <w:sz w:val="24"/>
-          <w:szCs w:val="24"/>
-          <w:lang w:val="en-US" w:eastAsia="ru-RU"/>
-        </w:rPr>
-        <w:t xml:space="preserve">, ' ', </w:t>
-      </w:r>
-      <w:proofErr w:type="spellStart"/>
-      <w:r>
-        <w:rPr>
-          <w:rFonts w:ascii="Times New Roman" w:eastAsia="Times New Roman" w:hAnsi="Times New Roman" w:cs="Times New Roman"/>
-          <w:sz w:val="24"/>
-          <w:szCs w:val="24"/>
-          <w:lang w:val="en-US" w:eastAsia="ru-RU"/>
-        </w:rPr>
-        <w:t>last_name</w:t>
-      </w:r>
-      <w:proofErr w:type="spellEnd"/>
-      <w:r>
-        <w:rPr>
-          <w:rFonts w:ascii="Times New Roman" w:eastAsia="Times New Roman" w:hAnsi="Times New Roman" w:cs="Times New Roman"/>
-          <w:sz w:val="24"/>
-          <w:szCs w:val="24"/>
-          <w:lang w:val="en-US" w:eastAsia="ru-RU"/>
-        </w:rPr>
-        <w:t xml:space="preserve">) AS </w:t>
-      </w:r>
-      <w:proofErr w:type="spellStart"/>
-      <w:r>
-        <w:rPr>
-          <w:rFonts w:ascii="Times New Roman" w:eastAsia="Times New Roman" w:hAnsi="Times New Roman" w:cs="Times New Roman"/>
-          <w:sz w:val="24"/>
-          <w:szCs w:val="24"/>
-          <w:lang w:val="en-US" w:eastAsia="ru-RU"/>
-        </w:rPr>
-        <w:t>full_name</w:t>
-      </w:r>
-      <w:proofErr w:type="spellEnd"/>
-      <w:r>
-        <w:rPr>
-          <w:rFonts w:ascii="Times New Roman" w:eastAsia="Times New Roman" w:hAnsi="Times New Roman" w:cs="Times New Roman"/>
-          <w:sz w:val="24"/>
-          <w:szCs w:val="24"/>
-          <w:lang w:val="en-US" w:eastAsia="ru-RU"/>
-        </w:rPr>
-        <w:t xml:space="preserve"> FROM </w:t>
-      </w:r>
-      <w:proofErr w:type="spellStart"/>
-      <w:r>
-        <w:rPr>
-          <w:rFonts w:ascii="Times New Roman" w:eastAsia="Times New Roman" w:hAnsi="Times New Roman" w:cs="Times New Roman"/>
-          <w:sz w:val="24"/>
-          <w:szCs w:val="24"/>
-          <w:lang w:val="en-US" w:eastAsia="ru-RU"/>
-        </w:rPr>
-        <w:t>your_table_name</w:t>
-      </w:r>
-      <w:proofErr w:type="spellEnd"/>
-      <w:r>
-        <w:rPr>
-          <w:rFonts w:ascii="Times New Roman" w:eastAsia="Times New Roman" w:hAnsi="Times New Roman" w:cs="Times New Roman"/>
-          <w:sz w:val="24"/>
-          <w:szCs w:val="24"/>
-          <w:lang w:val="en-US" w:eastAsia="ru-RU"/>
-        </w:rPr>
-        <w:t xml:space="preserve">; </w:t>
+        <w:t xml:space="preserve">SELECT CONCAT(first_name, ' ', last_name) AS full_name FROM your_table_name; </w:t>
       </w:r>
     </w:p>
     <w:p>
@@ -213,27 +127,7 @@
           <w:szCs w:val="24"/>
           <w:lang w:eastAsia="ru-RU"/>
         </w:rPr>
-        <w:t xml:space="preserve"> </w:t>
-      </w:r>
-      <w:proofErr w:type="spellStart"/>
-      <w:r>
-        <w:rPr>
-          <w:rFonts w:ascii="Times New Roman" w:eastAsia="Times New Roman" w:hAnsi="Times New Roman" w:cs="Times New Roman"/>
-          <w:sz w:val="24"/>
-          <w:szCs w:val="24"/>
-          <w:lang w:eastAsia="ru-RU"/>
-        </w:rPr>
-        <w:t>Breakdown</w:t>
-      </w:r>
-      <w:proofErr w:type="spellEnd"/>
-      <w:r>
-        <w:rPr>
-          <w:rFonts w:ascii="Times New Roman" w:eastAsia="Times New Roman" w:hAnsi="Times New Roman" w:cs="Times New Roman"/>
-          <w:sz w:val="24"/>
-          <w:szCs w:val="24"/>
-          <w:lang w:eastAsia="ru-RU"/>
-        </w:rPr>
-        <w:t>:</w:t>
+        <w:t xml:space="preserve"> Breakdown:</w:t>
       </w:r>
     </w:p>
     <w:p>
@@ -290,47 +184,16 @@
           <w:szCs w:val="20"/>
           <w:lang w:val="en-US" w:eastAsia="ru-RU"/>
         </w:rPr>
-        <w:t xml:space="preserve">AS </w:t>
-      </w:r>
-      <w:proofErr w:type="spellStart"/>
-      <w:r>
-        <w:rPr>
-          <w:rFonts w:ascii="Courier New" w:eastAsia="Times New Roman" w:hAnsi="Courier New" w:cs="Courier New"/>
-          <w:sz w:val="20"/>
-          <w:szCs w:val="20"/>
-          <w:lang w:val="en-US" w:eastAsia="ru-RU"/>
-        </w:rPr>
-        <w:t>full_name</w:t>
-      </w:r>
-      <w:proofErr w:type="spellEnd"/>
-      <w:r>
-        <w:rPr>
-          <w:rFonts w:ascii="Times New Roman" w:eastAsia="Times New Roman" w:hAnsi="Times New Roman" w:cs="Times New Roman"/>
-          <w:sz w:val="24"/>
-          <w:szCs w:val="24"/>
-          <w:lang w:val="en-US" w:eastAsia="ru-RU"/>
-        </w:rPr>
-        <w:t xml:space="preserve"> gives the resulting column the alias "</w:t>
-      </w:r>
-      <w:proofErr w:type="spellStart"/>
-      <w:r>
-        <w:rPr>
-          <w:rFonts w:ascii="Times New Roman" w:eastAsia="Times New Roman" w:hAnsi="Times New Roman" w:cs="Times New Roman"/>
-          <w:sz w:val="24"/>
-          <w:szCs w:val="24"/>
-          <w:lang w:val="en-US" w:eastAsia="ru-RU"/>
-        </w:rPr>
-        <w:t>full_name</w:t>
-      </w:r>
-      <w:proofErr w:type="spellEnd"/>
-      <w:r>
-        <w:rPr>
-          <w:rFonts w:ascii="Times New Roman" w:eastAsia="Times New Roman" w:hAnsi="Times New Roman" w:cs="Times New Roman"/>
-          <w:sz w:val="24"/>
-          <w:szCs w:val="24"/>
-          <w:lang w:val="en-US" w:eastAsia="ru-RU"/>
-        </w:rPr>
-        <w:t>".</w:t>
+        <w:t>AS full_name</w:t>
+      </w:r>
+      <w:r>
+        <w:rPr>
+          <w:rFonts w:ascii="Times New Roman" w:eastAsia="Times New Roman" w:hAnsi="Times New Roman" w:cs="Times New Roman"/>
+          <w:sz w:val="24"/>
+          <w:szCs w:val="24"/>
+          <w:lang w:val="en-US" w:eastAsia="ru-RU"/>
+        </w:rPr>
+        <w:t xml:space="preserve"> gives the resulting column the alias "full_name".</w:t>
       </w:r>
     </w:p>
     <w:p>
@@ -356,7 +219,6 @@
         </w:rPr>
         <w:t xml:space="preserve">Replace </w:t>
       </w:r>
-      <w:proofErr w:type="spellStart"/>
       <w:r>
         <w:rPr>
           <w:rFonts w:ascii="Courier New" w:eastAsia="Times New Roman" w:hAnsi="Courier New" w:cs="Courier New"/>
@@ -366,7 +228,6 @@
         </w:rPr>
         <w:t>your_table_name</w:t>
       </w:r>
-      <w:proofErr w:type="spellEnd"/>
       <w:r>
         <w:rPr>
           <w:rFonts w:ascii="Times New Roman" w:eastAsia="Times New Roman" w:hAnsi="Times New Roman" w:cs="Times New Roman"/>
@@ -452,87 +313,7 @@
           <w:szCs w:val="24"/>
           <w:lang w:val="en-US" w:eastAsia="ru-RU"/>
         </w:rPr>
-        <w:t xml:space="preserve">SELECT </w:t>
-      </w:r>
-      <w:proofErr w:type="spellStart"/>
-      <w:r>
-        <w:rPr>
-          <w:rFonts w:ascii="Times New Roman" w:eastAsia="Times New Roman" w:hAnsi="Times New Roman" w:cs="Times New Roman"/>
-          <w:sz w:val="24"/>
-          <w:szCs w:val="24"/>
-          <w:lang w:val="en-US" w:eastAsia="ru-RU"/>
-        </w:rPr>
-        <w:t>first_name</w:t>
-      </w:r>
-      <w:proofErr w:type="spellEnd"/>
-      <w:r>
-        <w:rPr>
-          <w:rFonts w:ascii="Times New Roman" w:eastAsia="Times New Roman" w:hAnsi="Times New Roman" w:cs="Times New Roman"/>
-          <w:sz w:val="24"/>
-          <w:szCs w:val="24"/>
-          <w:lang w:val="en-US" w:eastAsia="ru-RU"/>
-        </w:rPr>
-        <w:t xml:space="preserve"> || ' ' || </w:t>
-      </w:r>
-      <w:proofErr w:type="spellStart"/>
-      <w:r>
-        <w:rPr>
-          <w:rFonts w:ascii="Times New Roman" w:eastAsia="Times New Roman" w:hAnsi="Times New Roman" w:cs="Times New Roman"/>
-          <w:sz w:val="24"/>
-          <w:szCs w:val="24"/>
-          <w:lang w:val="en-US" w:eastAsia="ru-RU"/>
-        </w:rPr>
-        <w:t>last_name</w:t>
-      </w:r>
-      <w:proofErr w:type="spellEnd"/>
-      <w:r>
-        <w:rPr>
-          <w:rFonts w:ascii="Times New Roman" w:eastAsia="Times New Roman" w:hAnsi="Times New Roman" w:cs="Times New Roman"/>
-          <w:sz w:val="24"/>
-          <w:szCs w:val="24"/>
-          <w:lang w:val="en-US" w:eastAsia="ru-RU"/>
-        </w:rPr>
-        <w:t xml:space="preserve"> AS </w:t>
-      </w:r>
-      <w:proofErr w:type="spellStart"/>
-      <w:r>
-        <w:rPr>
-          <w:rFonts w:ascii="Times New Roman" w:eastAsia="Times New Roman" w:hAnsi="Times New Roman" w:cs="Times New Roman"/>
-          <w:sz w:val="24"/>
-          <w:szCs w:val="24"/>
-          <w:lang w:val="en-US" w:eastAsia="ru-RU"/>
-        </w:rPr>
-        <w:t>full_name</w:t>
-      </w:r>
-      <w:proofErr w:type="spellEnd"/>
-      <w:r>
-        <w:rPr>
-          <w:rFonts w:ascii="Times New Roman" w:eastAsia="Times New Roman" w:hAnsi="Times New Roman" w:cs="Times New Roman"/>
-          <w:sz w:val="24"/>
-          <w:szCs w:val="24"/>
-          <w:lang w:val="en-US" w:eastAsia="ru-RU"/>
-        </w:rPr>
-        <w:t xml:space="preserve"> FROM </w:t>
-      </w:r>
-      <w:proofErr w:type="spellStart"/>
-      <w:r>
-        <w:rPr>
-          <w:rFonts w:ascii="Times New Roman" w:eastAsia="Times New Roman" w:hAnsi="Times New Roman" w:cs="Times New Roman"/>
-          <w:sz w:val="24"/>
-          <w:szCs w:val="24"/>
-          <w:lang w:val="en-US" w:eastAsia="ru-RU"/>
-        </w:rPr>
-        <w:t>your_table_name</w:t>
-      </w:r>
-      <w:proofErr w:type="spellEnd"/>
-      <w:r>
-        <w:rPr>
-          <w:rFonts w:ascii="Times New Roman" w:eastAsia="Times New Roman" w:hAnsi="Times New Roman" w:cs="Times New Roman"/>
-          <w:sz w:val="24"/>
-          <w:szCs w:val="24"/>
-          <w:lang w:val="en-US" w:eastAsia="ru-RU"/>
-        </w:rPr>
-        <w:t xml:space="preserve">; </w:t>
+        <w:t xml:space="preserve">SELECT first_name || ' ' || last_name AS full_name FROM your_table_name; </w:t>
       </w:r>
     </w:p>
     <w:p>
@@ -630,7 +411,6 @@
           <w:lang w:val="en-US" w:eastAsia="ru-RU"/>
         </w:rPr>
       </w:pPr>
-      <w:proofErr w:type="spellStart"/>
       <w:r>
         <w:rPr>
           <w:rFonts w:ascii="Times New Roman" w:eastAsia="Times New Roman" w:hAnsi="Times New Roman" w:cs="Times New Roman"/>
@@ -640,7 +420,6 @@
         </w:rPr>
         <w:t>Код</w:t>
       </w:r>
-      <w:proofErr w:type="spellEnd"/>
     </w:p>
     <w:p>
       <w:pPr>
@@ -679,67 +458,27 @@
           <w:szCs w:val="24"/>
           <w:lang w:val="en-US" w:eastAsia="ru-RU"/>
         </w:rPr>
-        <w:t xml:space="preserve">FROM </w:t>
-      </w:r>
-      <w:proofErr w:type="spellStart"/>
-      <w:r>
-        <w:rPr>
-          <w:rFonts w:ascii="Times New Roman" w:eastAsia="Times New Roman" w:hAnsi="Times New Roman" w:cs="Times New Roman"/>
-          <w:sz w:val="24"/>
-          <w:szCs w:val="24"/>
-          <w:lang w:val="en-US" w:eastAsia="ru-RU"/>
-        </w:rPr>
-        <w:t>table_name</w:t>
-      </w:r>
-      <w:proofErr w:type="spellEnd"/>
-      <w:r>
-        <w:rPr>
-          <w:rFonts w:ascii="Times New Roman" w:eastAsia="Times New Roman" w:hAnsi="Times New Roman" w:cs="Times New Roman"/>
-          <w:sz w:val="24"/>
-          <w:szCs w:val="24"/>
-          <w:lang w:val="en-US" w:eastAsia="ru-RU"/>
-        </w:rPr>
-        <w:t>;</w:t>
-      </w:r>
-    </w:p>
-    <w:p>
-      <w:pPr>
-        <w:spacing w:before="100" w:beforeAutospacing="1" w:after="100" w:afterAutospacing="1" w:line="240" w:lineRule="auto"/>
-        <w:rPr>
-          <w:rFonts w:ascii="Times New Roman" w:eastAsia="Times New Roman" w:hAnsi="Times New Roman" w:cs="Times New Roman"/>
-          <w:sz w:val="24"/>
-          <w:szCs w:val="24"/>
-          <w:lang w:val="en-US" w:eastAsia="ru-RU"/>
-        </w:rPr>
-      </w:pPr>
-      <w:r>
-        <w:rPr>
-          <w:rFonts w:ascii="Times New Roman" w:eastAsia="Times New Roman" w:hAnsi="Times New Roman" w:cs="Times New Roman"/>
-          <w:sz w:val="24"/>
-          <w:szCs w:val="24"/>
-          <w:lang w:val="en-US" w:eastAsia="ru-RU"/>
-        </w:rPr>
-        <w:t xml:space="preserve">WITH </w:t>
-      </w:r>
-      <w:proofErr w:type="spellStart"/>
-      <w:r>
-        <w:rPr>
-          <w:rFonts w:ascii="Times New Roman" w:eastAsia="Times New Roman" w:hAnsi="Times New Roman" w:cs="Times New Roman"/>
-          <w:sz w:val="24"/>
-          <w:szCs w:val="24"/>
-          <w:lang w:val="en-US" w:eastAsia="ru-RU"/>
-        </w:rPr>
-        <w:t>RankedFilms</w:t>
-      </w:r>
-      <w:proofErr w:type="spellEnd"/>
-      <w:r>
-        <w:rPr>
-          <w:rFonts w:ascii="Times New Roman" w:eastAsia="Times New Roman" w:hAnsi="Times New Roman" w:cs="Times New Roman"/>
-          <w:sz w:val="24"/>
-          <w:szCs w:val="24"/>
-          <w:lang w:val="en-US" w:eastAsia="ru-RU"/>
-        </w:rPr>
-        <w:t xml:space="preserve"> AS (</w:t>
+        <w:t>FROM table_name;</w:t>
+      </w:r>
+    </w:p>
+    <w:p>
+      <w:pPr>
+        <w:spacing w:before="100" w:beforeAutospacing="1" w:after="100" w:afterAutospacing="1" w:line="240" w:lineRule="auto"/>
+        <w:rPr>
+          <w:rFonts w:ascii="Times New Roman" w:eastAsia="Times New Roman" w:hAnsi="Times New Roman" w:cs="Times New Roman"/>
+          <w:sz w:val="24"/>
+          <w:szCs w:val="24"/>
+          <w:lang w:val="en-US" w:eastAsia="ru-RU"/>
+        </w:rPr>
+      </w:pPr>
+      <w:r>
+        <w:rPr>
+          <w:rFonts w:ascii="Times New Roman" w:eastAsia="Times New Roman" w:hAnsi="Times New Roman" w:cs="Times New Roman"/>
+          <w:sz w:val="24"/>
+          <w:szCs w:val="24"/>
+          <w:lang w:val="en-US" w:eastAsia="ru-RU"/>
+        </w:rPr>
+        <w:t>WITH RankedFilms AS (</w:t>
       </w:r>
     </w:p>
     <w:p>
@@ -779,27 +518,7 @@
           <w:szCs w:val="24"/>
           <w:lang w:val="en-US" w:eastAsia="ru-RU"/>
         </w:rPr>
-        <w:t xml:space="preserve">        </w:t>
-      </w:r>
-      <w:proofErr w:type="spellStart"/>
-      <w:r>
-        <w:rPr>
-          <w:rFonts w:ascii="Times New Roman" w:eastAsia="Times New Roman" w:hAnsi="Times New Roman" w:cs="Times New Roman"/>
-          <w:sz w:val="24"/>
-          <w:szCs w:val="24"/>
-          <w:lang w:val="en-US" w:eastAsia="ru-RU"/>
-        </w:rPr>
-        <w:t>film_id</w:t>
-      </w:r>
-      <w:proofErr w:type="spellEnd"/>
-      <w:r>
-        <w:rPr>
-          <w:rFonts w:ascii="Times New Roman" w:eastAsia="Times New Roman" w:hAnsi="Times New Roman" w:cs="Times New Roman"/>
-          <w:sz w:val="24"/>
-          <w:szCs w:val="24"/>
-          <w:lang w:val="en-US" w:eastAsia="ru-RU"/>
-        </w:rPr>
-        <w:t>,</w:t>
+        <w:t xml:space="preserve">        film_id,</w:t>
       </w:r>
     </w:p>
     <w:p>
@@ -839,67 +558,27 @@
           <w:szCs w:val="24"/>
           <w:lang w:val="en-US" w:eastAsia="ru-RU"/>
         </w:rPr>
-        <w:t xml:space="preserve">        </w:t>
-      </w:r>
-      <w:proofErr w:type="spellStart"/>
-      <w:r>
-        <w:rPr>
-          <w:rFonts w:ascii="Times New Roman" w:eastAsia="Times New Roman" w:hAnsi="Times New Roman" w:cs="Times New Roman"/>
-          <w:sz w:val="24"/>
-          <w:szCs w:val="24"/>
-          <w:lang w:val="en-US" w:eastAsia="ru-RU"/>
-        </w:rPr>
-        <w:t>rental_rate</w:t>
-      </w:r>
-      <w:proofErr w:type="spellEnd"/>
-      <w:r>
-        <w:rPr>
-          <w:rFonts w:ascii="Times New Roman" w:eastAsia="Times New Roman" w:hAnsi="Times New Roman" w:cs="Times New Roman"/>
-          <w:sz w:val="24"/>
-          <w:szCs w:val="24"/>
-          <w:lang w:val="en-US" w:eastAsia="ru-RU"/>
-        </w:rPr>
-        <w:t>,</w:t>
-      </w:r>
-    </w:p>
-    <w:p>
-      <w:pPr>
-        <w:spacing w:before="100" w:beforeAutospacing="1" w:after="100" w:afterAutospacing="1" w:line="240" w:lineRule="auto"/>
-        <w:rPr>
-          <w:rFonts w:ascii="Times New Roman" w:eastAsia="Times New Roman" w:hAnsi="Times New Roman" w:cs="Times New Roman"/>
-          <w:sz w:val="24"/>
-          <w:szCs w:val="24"/>
-          <w:lang w:val="en-US" w:eastAsia="ru-RU"/>
-        </w:rPr>
-      </w:pPr>
-      <w:r>
-        <w:rPr>
-          <w:rFonts w:ascii="Times New Roman" w:eastAsia="Times New Roman" w:hAnsi="Times New Roman" w:cs="Times New Roman"/>
-          <w:sz w:val="24"/>
-          <w:szCs w:val="24"/>
-          <w:lang w:val="en-US" w:eastAsia="ru-RU"/>
-        </w:rPr>
-        <w:t xml:space="preserve">        ROW_NUMBER() OVER (ORDER BY </w:t>
-      </w:r>
-      <w:proofErr w:type="spellStart"/>
-      <w:r>
-        <w:rPr>
-          <w:rFonts w:ascii="Times New Roman" w:eastAsia="Times New Roman" w:hAnsi="Times New Roman" w:cs="Times New Roman"/>
-          <w:sz w:val="24"/>
-          <w:szCs w:val="24"/>
-          <w:lang w:val="en-US" w:eastAsia="ru-RU"/>
-        </w:rPr>
-        <w:t>rental_rate</w:t>
-      </w:r>
-      <w:proofErr w:type="spellEnd"/>
-      <w:r>
-        <w:rPr>
-          <w:rFonts w:ascii="Times New Roman" w:eastAsia="Times New Roman" w:hAnsi="Times New Roman" w:cs="Times New Roman"/>
-          <w:sz w:val="24"/>
-          <w:szCs w:val="24"/>
-          <w:lang w:val="en-US" w:eastAsia="ru-RU"/>
-        </w:rPr>
-        <w:t xml:space="preserve"> ASC, title ASC) AS rank</w:t>
+        <w:t xml:space="preserve">        rental_rate,</w:t>
+      </w:r>
+    </w:p>
+    <w:p>
+      <w:pPr>
+        <w:spacing w:before="100" w:beforeAutospacing="1" w:after="100" w:afterAutospacing="1" w:line="240" w:lineRule="auto"/>
+        <w:rPr>
+          <w:rFonts w:ascii="Times New Roman" w:eastAsia="Times New Roman" w:hAnsi="Times New Roman" w:cs="Times New Roman"/>
+          <w:sz w:val="24"/>
+          <w:szCs w:val="24"/>
+          <w:lang w:val="en-US" w:eastAsia="ru-RU"/>
+        </w:rPr>
+      </w:pPr>
+      <w:r>
+        <w:rPr>
+          <w:rFonts w:ascii="Times New Roman" w:eastAsia="Times New Roman" w:hAnsi="Times New Roman" w:cs="Times New Roman"/>
+          <w:sz w:val="24"/>
+          <w:szCs w:val="24"/>
+          <w:lang w:val="en-US" w:eastAsia="ru-RU"/>
+        </w:rPr>
+        <w:t xml:space="preserve">        ROW_NUMBER() OVER (ORDER BY rental_rate ASC, title ASC) AS rank</w:t>
       </w:r>
     </w:p>
     <w:p>
@@ -979,27 +658,7 @@
           <w:szCs w:val="24"/>
           <w:lang w:val="en-US" w:eastAsia="ru-RU"/>
         </w:rPr>
-        <w:t xml:space="preserve">    </w:t>
-      </w:r>
-      <w:proofErr w:type="spellStart"/>
-      <w:r>
-        <w:rPr>
-          <w:rFonts w:ascii="Times New Roman" w:eastAsia="Times New Roman" w:hAnsi="Times New Roman" w:cs="Times New Roman"/>
-          <w:sz w:val="24"/>
-          <w:szCs w:val="24"/>
-          <w:lang w:val="en-US" w:eastAsia="ru-RU"/>
-        </w:rPr>
-        <w:t>film_id</w:t>
-      </w:r>
-      <w:proofErr w:type="spellEnd"/>
-      <w:r>
-        <w:rPr>
-          <w:rFonts w:ascii="Times New Roman" w:eastAsia="Times New Roman" w:hAnsi="Times New Roman" w:cs="Times New Roman"/>
-          <w:sz w:val="24"/>
-          <w:szCs w:val="24"/>
-          <w:lang w:val="en-US" w:eastAsia="ru-RU"/>
-        </w:rPr>
-        <w:t>,</w:t>
+        <w:t xml:space="preserve">    film_id,</w:t>
       </w:r>
     </w:p>
     <w:p>
@@ -1040,50 +699,28 @@
           <w:lang w:val="en-US" w:eastAsia="ru-RU"/>
         </w:rPr>
         <w:lastRenderedPageBreak/>
-        <w:t xml:space="preserve">    </w:t>
-      </w:r>
-      <w:proofErr w:type="spellStart"/>
-      <w:r>
-        <w:rPr>
-          <w:rFonts w:ascii="Times New Roman" w:eastAsia="Times New Roman" w:hAnsi="Times New Roman" w:cs="Times New Roman"/>
-          <w:sz w:val="24"/>
-          <w:szCs w:val="24"/>
-          <w:lang w:val="en-US" w:eastAsia="ru-RU"/>
-        </w:rPr>
-        <w:t>rental_rate</w:t>
-      </w:r>
-      <w:proofErr w:type="spellEnd"/>
-    </w:p>
-    <w:p>
-      <w:pPr>
-        <w:spacing w:before="100" w:beforeAutospacing="1" w:after="100" w:afterAutospacing="1" w:line="240" w:lineRule="auto"/>
-        <w:rPr>
-          <w:rFonts w:ascii="Times New Roman" w:eastAsia="Times New Roman" w:hAnsi="Times New Roman" w:cs="Times New Roman"/>
-          <w:sz w:val="24"/>
-          <w:szCs w:val="24"/>
-          <w:lang w:val="en-US" w:eastAsia="ru-RU"/>
-        </w:rPr>
-      </w:pPr>
-      <w:r>
-        <w:rPr>
-          <w:rFonts w:ascii="Times New Roman" w:eastAsia="Times New Roman" w:hAnsi="Times New Roman" w:cs="Times New Roman"/>
-          <w:sz w:val="24"/>
-          <w:szCs w:val="24"/>
-          <w:lang w:val="en-US" w:eastAsia="ru-RU"/>
-        </w:rPr>
-        <w:t xml:space="preserve">FROM </w:t>
-      </w:r>
-      <w:proofErr w:type="spellStart"/>
-      <w:r>
-        <w:rPr>
-          <w:rFonts w:ascii="Times New Roman" w:eastAsia="Times New Roman" w:hAnsi="Times New Roman" w:cs="Times New Roman"/>
-          <w:sz w:val="24"/>
-          <w:szCs w:val="24"/>
-          <w:lang w:val="en-US" w:eastAsia="ru-RU"/>
-        </w:rPr>
-        <w:t>RankedFilms</w:t>
-      </w:r>
-      <w:proofErr w:type="spellEnd"/>
+        <w:t xml:space="preserve">    rental_rate</w:t>
+      </w:r>
+    </w:p>
+    <w:p>
+      <w:pPr>
+        <w:spacing w:before="100" w:beforeAutospacing="1" w:after="100" w:afterAutospacing="1" w:line="240" w:lineRule="auto"/>
+        <w:rPr>
+          <w:rFonts w:ascii="Times New Roman" w:eastAsia="Times New Roman" w:hAnsi="Times New Roman" w:cs="Times New Roman"/>
+          <w:sz w:val="24"/>
+          <w:szCs w:val="24"/>
+          <w:lang w:val="en-US" w:eastAsia="ru-RU"/>
+        </w:rPr>
+      </w:pPr>
+      <w:r>
+        <w:rPr>
+          <w:rFonts w:ascii="Times New Roman" w:eastAsia="Times New Roman" w:hAnsi="Times New Roman" w:cs="Times New Roman"/>
+          <w:sz w:val="24"/>
+          <w:szCs w:val="24"/>
+          <w:lang w:val="en-US" w:eastAsia="ru-RU"/>
+        </w:rPr>
+        <w:t>FROM RankedFilms</w:t>
+      </w:r>
     </w:p>
     <w:p>
       <w:pPr>
@@ -1115,7 +752,6 @@
           <w:lang w:eastAsia="ru-RU"/>
         </w:rPr>
       </w:pPr>
-      <w:proofErr w:type="spellStart"/>
       <w:r>
         <w:rPr>
           <w:rFonts w:ascii="Times New Roman" w:eastAsia="Times New Roman" w:hAnsi="Times New Roman" w:cs="Times New Roman"/>
@@ -1123,57 +759,7 @@
           <w:szCs w:val="24"/>
           <w:lang w:eastAsia="ru-RU"/>
         </w:rPr>
-        <w:t>Why</w:t>
-      </w:r>
-      <w:proofErr w:type="spellEnd"/>
-      <w:r>
-        <w:rPr>
-          <w:rFonts w:ascii="Times New Roman" w:eastAsia="Times New Roman" w:hAnsi="Times New Roman" w:cs="Times New Roman"/>
-          <w:sz w:val="24"/>
-          <w:szCs w:val="24"/>
-          <w:lang w:eastAsia="ru-RU"/>
-        </w:rPr>
-        <w:t xml:space="preserve"> </w:t>
-      </w:r>
-      <w:proofErr w:type="spellStart"/>
-      <w:r>
-        <w:rPr>
-          <w:rFonts w:ascii="Times New Roman" w:eastAsia="Times New Roman" w:hAnsi="Times New Roman" w:cs="Times New Roman"/>
-          <w:sz w:val="24"/>
-          <w:szCs w:val="24"/>
-          <w:lang w:eastAsia="ru-RU"/>
-        </w:rPr>
-        <w:t>this</w:t>
-      </w:r>
-      <w:proofErr w:type="spellEnd"/>
-      <w:r>
-        <w:rPr>
-          <w:rFonts w:ascii="Times New Roman" w:eastAsia="Times New Roman" w:hAnsi="Times New Roman" w:cs="Times New Roman"/>
-          <w:sz w:val="24"/>
-          <w:szCs w:val="24"/>
-          <w:lang w:eastAsia="ru-RU"/>
-        </w:rPr>
-        <w:t xml:space="preserve"> </w:t>
-      </w:r>
-      <w:proofErr w:type="spellStart"/>
-      <w:r>
-        <w:rPr>
-          <w:rFonts w:ascii="Times New Roman" w:eastAsia="Times New Roman" w:hAnsi="Times New Roman" w:cs="Times New Roman"/>
-          <w:sz w:val="24"/>
-          <w:szCs w:val="24"/>
-          <w:lang w:eastAsia="ru-RU"/>
-        </w:rPr>
-        <w:t>works</w:t>
-      </w:r>
-      <w:proofErr w:type="spellEnd"/>
-      <w:r>
-        <w:rPr>
-          <w:rFonts w:ascii="Times New Roman" w:eastAsia="Times New Roman" w:hAnsi="Times New Roman" w:cs="Times New Roman"/>
-          <w:sz w:val="24"/>
-          <w:szCs w:val="24"/>
-          <w:lang w:eastAsia="ru-RU"/>
-        </w:rPr>
-        <w:t>:</w:t>
+        <w:t>Why this works:</w:t>
       </w:r>
     </w:p>
     <w:p>
@@ -1293,6 +879,318 @@
           <w:lang w:val="en-US" w:eastAsia="ru-RU"/>
         </w:rPr>
         <w:t>This approach is super flexible and works across most SQL engines like PostgreSQL, SQL Server, MySQL 8+, and Oracle.</w:t>
+      </w:r>
+    </w:p>
+    <w:p>
+      <w:pPr>
+        <w:spacing w:after="150" w:line="240" w:lineRule="auto"/>
+        <w:jc w:val="both"/>
+        <w:rPr>
+          <w:rFonts w:ascii="Helvetica" w:eastAsia="Times New Roman" w:hAnsi="Helvetica" w:cs="Helvetica"/>
+          <w:color w:val="000000"/>
+          <w:sz w:val="23"/>
+          <w:szCs w:val="23"/>
+          <w:lang w:eastAsia="ru-RU"/>
+        </w:rPr>
+      </w:pPr>
+      <w:r>
+        <w:rPr>
+          <w:rFonts w:ascii="Helvetica" w:eastAsia="Times New Roman" w:hAnsi="Helvetica" w:cs="Helvetica"/>
+          <w:color w:val="000000"/>
+          <w:sz w:val="23"/>
+          <w:szCs w:val="23"/>
+          <w:lang w:val="en-US" w:eastAsia="ru-RU"/>
+        </w:rPr>
+        <w:t xml:space="preserve">URL: URL: https://github.com/EgineFox/DI-Bootcamp/blob/main/Week5/Day4/DCH-EX2.sql suggestions for improvement: - Complete the missing queries for Exercise 1 (all parts). - Complete the missing queries for Exercise 2, specifically questions 12, 13, 14, and 15 (bonus). - Add comments to each query explicitly linking it to the corresponding exercise and question number for better clarity. - Consider using </w:t>
+      </w:r>
+      <w:r>
+        <w:rPr>
+          <w:rFonts w:ascii="Consolas" w:eastAsia="Times New Roman" w:hAnsi="Consolas" w:cs="Courier New"/>
+          <w:color w:val="F0506E"/>
+          <w:sz w:val="20"/>
+          <w:szCs w:val="20"/>
+          <w:shd w:val="clear" w:color="auto" w:fill="F5F2F0"/>
+          <w:lang w:val="en-US" w:eastAsia="ru-RU"/>
+        </w:rPr>
+        <w:t>OFFSET X FETCH NEXT Y ROWS ONLY</w:t>
+      </w:r>
+      <w:r>
+        <w:rPr>
+          <w:rFonts w:ascii="Helvetica" w:eastAsia="Times New Roman" w:hAnsi="Helvetica" w:cs="Helvetica"/>
+          <w:color w:val="000000"/>
+          <w:sz w:val="23"/>
+          <w:szCs w:val="23"/>
+          <w:lang w:val="en-US" w:eastAsia="ru-RU"/>
+        </w:rPr>
+        <w:t xml:space="preserve"> as an alternative to </w:t>
+      </w:r>
+      <w:r>
+        <w:rPr>
+          <w:rFonts w:ascii="Consolas" w:eastAsia="Times New Roman" w:hAnsi="Consolas" w:cs="Courier New"/>
+          <w:color w:val="F0506E"/>
+          <w:sz w:val="20"/>
+          <w:szCs w:val="20"/>
+          <w:shd w:val="clear" w:color="auto" w:fill="F5F2F0"/>
+          <w:lang w:val="en-US" w:eastAsia="ru-RU"/>
+        </w:rPr>
+        <w:t>ROW_NUMBER()</w:t>
+      </w:r>
+      <w:r>
+        <w:rPr>
+          <w:rFonts w:ascii="Helvetica" w:eastAsia="Times New Roman" w:hAnsi="Helvetica" w:cs="Helvetica"/>
+          <w:color w:val="000000"/>
+          <w:sz w:val="23"/>
+          <w:szCs w:val="23"/>
+          <w:lang w:val="en-US" w:eastAsia="ru-RU"/>
+        </w:rPr>
+        <w:t xml:space="preserve"> for pagination if the database version supports it, as it can sometimes be more concise, especially if </w:t>
+      </w:r>
+      <w:r>
+        <w:rPr>
+          <w:rFonts w:ascii="Consolas" w:eastAsia="Times New Roman" w:hAnsi="Consolas" w:cs="Courier New"/>
+          <w:color w:val="F0506E"/>
+          <w:sz w:val="20"/>
+          <w:szCs w:val="20"/>
+          <w:shd w:val="clear" w:color="auto" w:fill="F5F2F0"/>
+          <w:lang w:val="en-US" w:eastAsia="ru-RU"/>
+        </w:rPr>
+        <w:t>LIMIT</w:t>
+      </w:r>
+      <w:r>
+        <w:rPr>
+          <w:rFonts w:ascii="Helvetica" w:eastAsia="Times New Roman" w:hAnsi="Helvetica" w:cs="Helvetica"/>
+          <w:color w:val="000000"/>
+          <w:sz w:val="23"/>
+          <w:szCs w:val="23"/>
+          <w:lang w:val="en-US" w:eastAsia="ru-RU"/>
+        </w:rPr>
+        <w:t xml:space="preserve"> is allowed (though the bonus specifically asked to avoid </w:t>
+      </w:r>
+      <w:r>
+        <w:rPr>
+          <w:rFonts w:ascii="Consolas" w:eastAsia="Times New Roman" w:hAnsi="Consolas" w:cs="Courier New"/>
+          <w:color w:val="F0506E"/>
+          <w:sz w:val="20"/>
+          <w:szCs w:val="20"/>
+          <w:shd w:val="clear" w:color="auto" w:fill="F5F2F0"/>
+          <w:lang w:val="en-US" w:eastAsia="ru-RU"/>
+        </w:rPr>
+        <w:t>LIMIT</w:t>
+      </w:r>
+      <w:r>
+        <w:rPr>
+          <w:rFonts w:ascii="Helvetica" w:eastAsia="Times New Roman" w:hAnsi="Helvetica" w:cs="Helvetica"/>
+          <w:color w:val="000000"/>
+          <w:sz w:val="23"/>
+          <w:szCs w:val="23"/>
+          <w:lang w:val="en-US" w:eastAsia="ru-RU"/>
+        </w:rPr>
+        <w:t xml:space="preserve">). - For searches with leading wildcards (e.g., </w:t>
+      </w:r>
+      <w:r>
+        <w:rPr>
+          <w:rFonts w:ascii="Consolas" w:eastAsia="Times New Roman" w:hAnsi="Consolas" w:cs="Courier New"/>
+          <w:color w:val="F0506E"/>
+          <w:sz w:val="20"/>
+          <w:szCs w:val="20"/>
+          <w:shd w:val="clear" w:color="auto" w:fill="F5F2F0"/>
+          <w:lang w:val="en-US" w:eastAsia="ru-RU"/>
+        </w:rPr>
+        <w:t>ILIKE '%Harry Potter%'</w:t>
+      </w:r>
+      <w:r>
+        <w:rPr>
+          <w:rFonts w:ascii="Helvetica" w:eastAsia="Times New Roman" w:hAnsi="Helvetica" w:cs="Helvetica"/>
+          <w:color w:val="000000"/>
+          <w:sz w:val="23"/>
+          <w:szCs w:val="23"/>
+          <w:lang w:val="en-US" w:eastAsia="ru-RU"/>
+        </w:rPr>
+        <w:t xml:space="preserve">), consider if full-text search capabilities are needed for performance on very large datasets. </w:t>
+      </w:r>
+      <w:r>
+        <w:rPr>
+          <w:rFonts w:ascii="Helvetica" w:eastAsia="Times New Roman" w:hAnsi="Helvetica" w:cs="Helvetica"/>
+          <w:color w:val="000000"/>
+          <w:sz w:val="23"/>
+          <w:szCs w:val="23"/>
+          <w:lang w:eastAsia="ru-RU"/>
+        </w:rPr>
+        <w:t>Correctness: 58%</w:t>
+      </w:r>
+    </w:p>
+    <w:p>
+      <w:pPr>
+        <w:spacing w:after="0" w:line="240" w:lineRule="auto"/>
+        <w:rPr>
+          <w:rFonts w:ascii="Times New Roman" w:eastAsia="Times New Roman" w:hAnsi="Times New Roman" w:cs="Times New Roman"/>
+          <w:sz w:val="24"/>
+          <w:szCs w:val="24"/>
+          <w:lang w:eastAsia="ru-RU"/>
+        </w:rPr>
+      </w:pPr>
+      <w:r>
+        <w:rPr>
+          <w:rFonts w:ascii="Times New Roman" w:eastAsia="Times New Roman" w:hAnsi="Times New Roman" w:cs="Times New Roman"/>
+          <w:sz w:val="24"/>
+          <w:szCs w:val="24"/>
+          <w:lang w:eastAsia="ru-RU"/>
+        </w:rPr>
+        <w:pict w14:anchorId="32EB0FB4">
+          <v:rect id="_x0000_i1025" style="width:0;height:0" o:hrstd="t" o:hrnoshade="t" o:hr="t" fillcolor="black" stroked="f"/>
+        </w:pict>
+      </w:r>
+    </w:p>
+    <w:p>
+      <w:pPr>
+        <w:spacing w:after="150" w:line="240" w:lineRule="auto"/>
+        <w:jc w:val="both"/>
+        <w:rPr>
+          <w:rFonts w:ascii="Helvetica" w:eastAsia="Times New Roman" w:hAnsi="Helvetica" w:cs="Helvetica"/>
+          <w:color w:val="000000"/>
+          <w:sz w:val="23"/>
+          <w:szCs w:val="23"/>
+          <w:lang w:eastAsia="ru-RU"/>
+        </w:rPr>
+      </w:pPr>
+      <w:r>
+        <w:rPr>
+          <w:rFonts w:ascii="Helvetica" w:eastAsia="Times New Roman" w:hAnsi="Helvetica" w:cs="Helvetica"/>
+          <w:color w:val="000000"/>
+          <w:sz w:val="23"/>
+          <w:szCs w:val="23"/>
+          <w:lang w:eastAsia="ru-RU"/>
+        </w:rPr>
+        <w:t xml:space="preserve">URL: URL: https://github.com/EgineFox/DI-Bootcamp/blob/main/Week5/Day4/DCH-Ex1.sql suggestions for improvement: - Consider consistent indentation for multi-line SELECT statements and JOIN clauses to enhance readability, especially for more complex queries involving multiple columns and joins. - While </w:t>
+      </w:r>
+      <w:r>
+        <w:rPr>
+          <w:rFonts w:ascii="Consolas" w:eastAsia="Times New Roman" w:hAnsi="Consolas" w:cs="Courier New"/>
+          <w:color w:val="F0506E"/>
+          <w:sz w:val="20"/>
+          <w:szCs w:val="20"/>
+          <w:shd w:val="clear" w:color="auto" w:fill="F5F2F0"/>
+          <w:lang w:eastAsia="ru-RU"/>
+        </w:rPr>
+        <w:t>SELECT *</w:t>
+      </w:r>
+      <w:r>
+        <w:rPr>
+          <w:rFonts w:ascii="Helvetica" w:eastAsia="Times New Roman" w:hAnsi="Helvetica" w:cs="Helvetica"/>
+          <w:color w:val="000000"/>
+          <w:sz w:val="23"/>
+          <w:szCs w:val="23"/>
+          <w:lang w:eastAsia="ru-RU"/>
+        </w:rPr>
+        <w:t xml:space="preserve"> is acceptable for exercises, in production code or when only specific columns are truly needed, it's generally better practice to explicitly list required columns. This improves clarity and can offer minor performance benefits by reducing data transfer. - For the advanced query using </w:t>
+      </w:r>
+      <w:r>
+        <w:rPr>
+          <w:rFonts w:ascii="Consolas" w:eastAsia="Times New Roman" w:hAnsi="Consolas" w:cs="Courier New"/>
+          <w:color w:val="F0506E"/>
+          <w:sz w:val="20"/>
+          <w:szCs w:val="20"/>
+          <w:shd w:val="clear" w:color="auto" w:fill="F5F2F0"/>
+          <w:lang w:eastAsia="ru-RU"/>
+        </w:rPr>
+        <w:t>ROW_NUMBER()</w:t>
+      </w:r>
+      <w:r>
+        <w:rPr>
+          <w:rFonts w:ascii="Helvetica" w:eastAsia="Times New Roman" w:hAnsi="Helvetica" w:cs="Helvetica"/>
+          <w:color w:val="000000"/>
+          <w:sz w:val="23"/>
+          <w:szCs w:val="23"/>
+          <w:lang w:eastAsia="ru-RU"/>
+        </w:rPr>
+        <w:t xml:space="preserve"> (Exercise 2, Q11), adding a brief comment explaining the approach or the reason for using </w:t>
+      </w:r>
+      <w:r>
+        <w:rPr>
+          <w:rFonts w:ascii="Consolas" w:eastAsia="Times New Roman" w:hAnsi="Consolas" w:cs="Courier New"/>
+          <w:color w:val="F0506E"/>
+          <w:sz w:val="20"/>
+          <w:szCs w:val="20"/>
+          <w:shd w:val="clear" w:color="auto" w:fill="F5F2F0"/>
+          <w:lang w:eastAsia="ru-RU"/>
+        </w:rPr>
+        <w:t>ROW_NUMBER()</w:t>
+      </w:r>
+      <w:r>
+        <w:rPr>
+          <w:rFonts w:ascii="Helvetica" w:eastAsia="Times New Roman" w:hAnsi="Helvetica" w:cs="Helvetica"/>
+          <w:color w:val="000000"/>
+          <w:sz w:val="23"/>
+          <w:szCs w:val="23"/>
+          <w:lang w:eastAsia="ru-RU"/>
+        </w:rPr>
+        <w:t xml:space="preserve"> instead of </w:t>
+      </w:r>
+      <w:r>
+        <w:rPr>
+          <w:rFonts w:ascii="Consolas" w:eastAsia="Times New Roman" w:hAnsi="Consolas" w:cs="Courier New"/>
+          <w:color w:val="F0506E"/>
+          <w:sz w:val="20"/>
+          <w:szCs w:val="20"/>
+          <w:shd w:val="clear" w:color="auto" w:fill="F5F2F0"/>
+          <w:lang w:eastAsia="ru-RU"/>
+        </w:rPr>
+        <w:t>LIMIT OFFSET</w:t>
+      </w:r>
+      <w:r>
+        <w:rPr>
+          <w:rFonts w:ascii="Helvetica" w:eastAsia="Times New Roman" w:hAnsi="Helvetica" w:cs="Helvetica"/>
+          <w:color w:val="000000"/>
+          <w:sz w:val="23"/>
+          <w:szCs w:val="23"/>
+          <w:lang w:eastAsia="ru-RU"/>
+        </w:rPr>
+        <w:t xml:space="preserve"> could be beneficial for educational purposes. Correctness: 100%</w:t>
+      </w:r>
+    </w:p>
+    <w:p>
+      <w:pPr>
+        <w:spacing w:after="0" w:line="240" w:lineRule="auto"/>
+        <w:rPr>
+          <w:rFonts w:ascii="Times New Roman" w:eastAsia="Times New Roman" w:hAnsi="Times New Roman" w:cs="Times New Roman"/>
+          <w:sz w:val="24"/>
+          <w:szCs w:val="24"/>
+          <w:lang w:eastAsia="ru-RU"/>
+        </w:rPr>
+      </w:pPr>
+      <w:r>
+        <w:rPr>
+          <w:rFonts w:ascii="Times New Roman" w:eastAsia="Times New Roman" w:hAnsi="Times New Roman" w:cs="Times New Roman"/>
+          <w:sz w:val="24"/>
+          <w:szCs w:val="24"/>
+          <w:lang w:eastAsia="ru-RU"/>
+        </w:rPr>
+        <w:pict w14:anchorId="7EC62841">
+          <v:rect id="_x0000_i1026" style="width:0;height:0" o:hrstd="t" o:hrnoshade="t" o:hr="t" fillcolor="black" stroked="f"/>
+        </w:pict>
+      </w:r>
+    </w:p>
+    <w:p>
+      <w:pPr>
+        <w:spacing w:after="150" w:line="240" w:lineRule="auto"/>
+        <w:jc w:val="both"/>
+        <w:rPr>
+          <w:rFonts w:ascii="Helvetica" w:eastAsia="Times New Roman" w:hAnsi="Helvetica" w:cs="Helvetica"/>
+          <w:color w:val="000000"/>
+          <w:sz w:val="23"/>
+          <w:szCs w:val="23"/>
+          <w:lang w:eastAsia="ru-RU"/>
+        </w:rPr>
+      </w:pPr>
+      <w:r>
+        <w:rPr>
+          <w:rFonts w:ascii="Helvetica" w:eastAsia="Times New Roman" w:hAnsi="Helvetica" w:cs="Helvetica"/>
+          <w:color w:val="000000"/>
+          <w:sz w:val="23"/>
+          <w:szCs w:val="23"/>
+          <w:lang w:eastAsia="ru-RU"/>
+        </w:rPr>
+        <w:t>URL: URL: https://github.com/EgineFox/DI-Bootcamp/blob/main/Week5/Day4/DCh-SQL_puzzle.sql suggestions for improvement: - The current code does not address any of the specific exercises (Exercise 1: Items and customers, Exercise 2: dvdrental database) outlined in the chapter content. Please remove this code and instead provide SQL queries that directly solve the problems presented in Exercise 1 and Exercise 2. - For Exercise 1, ensure your queries target tables like 'items' and 'customers' within the 'public' database, assuming they exist as per the instructions. - For Exercise 2, ensure your queries are written against the 'dvdrental' database and its tables (e.g., 'customer', 'film', 'address', 'payment', 'inventory', 'city', 'country') as detailed in the setup and subsequent questions. Correctness: 0%</w:t>
       </w:r>
     </w:p>
     <w:p>

--- a/Week5/MyNotes.docx
+++ b/Week5/MyNotes.docx
@@ -26,15 +26,17 @@
         </w:rPr>
         <w:t xml:space="preserve">Sure thing! Here's a simple SQL query that combines </w:t>
       </w:r>
+      <w:proofErr w:type="spellStart"/>
       <w:r>
         <w:rPr>
           <w:rFonts w:ascii="Courier New" w:eastAsia="Times New Roman" w:hAnsi="Courier New" w:cs="Courier New"/>
-          <w:sz w:val="20"/>
-          <w:szCs w:val="20"/>
+          <w:sz w:val="24"/>
+          <w:szCs w:val="24"/>
           <w:lang w:val="en-US" w:eastAsia="ru-RU"/>
         </w:rPr>
         <w:t>first_name</w:t>
       </w:r>
+      <w:proofErr w:type="spellEnd"/>
       <w:r>
         <w:rPr>
           <w:rFonts w:ascii="Times New Roman" w:eastAsia="Times New Roman" w:hAnsi="Times New Roman" w:cs="Times New Roman"/>
@@ -44,15 +46,17 @@
         </w:rPr>
         <w:t xml:space="preserve"> and </w:t>
       </w:r>
+      <w:proofErr w:type="spellStart"/>
       <w:r>
         <w:rPr>
           <w:rFonts w:ascii="Courier New" w:eastAsia="Times New Roman" w:hAnsi="Courier New" w:cs="Courier New"/>
-          <w:sz w:val="20"/>
-          <w:szCs w:val="20"/>
+          <w:sz w:val="24"/>
+          <w:szCs w:val="24"/>
           <w:lang w:val="en-US" w:eastAsia="ru-RU"/>
         </w:rPr>
         <w:t>last_name</w:t>
       </w:r>
+      <w:proofErr w:type="spellEnd"/>
       <w:r>
         <w:rPr>
           <w:rFonts w:ascii="Times New Roman" w:eastAsia="Times New Roman" w:hAnsi="Times New Roman" w:cs="Times New Roman"/>
@@ -62,15 +66,17 @@
         </w:rPr>
         <w:t xml:space="preserve"> into a single alias called </w:t>
       </w:r>
+      <w:proofErr w:type="spellStart"/>
       <w:r>
         <w:rPr>
           <w:rFonts w:ascii="Courier New" w:eastAsia="Times New Roman" w:hAnsi="Courier New" w:cs="Courier New"/>
-          <w:sz w:val="20"/>
-          <w:szCs w:val="20"/>
+          <w:sz w:val="24"/>
+          <w:szCs w:val="24"/>
           <w:lang w:val="en-US" w:eastAsia="ru-RU"/>
         </w:rPr>
         <w:t>full_name</w:t>
       </w:r>
+      <w:proofErr w:type="spellEnd"/>
       <w:r>
         <w:rPr>
           <w:rFonts w:ascii="Times New Roman" w:eastAsia="Times New Roman" w:hAnsi="Times New Roman" w:cs="Times New Roman"/>
@@ -98,7 +104,98 @@
           <w:szCs w:val="24"/>
           <w:lang w:val="en-US" w:eastAsia="ru-RU"/>
         </w:rPr>
-        <w:t xml:space="preserve">SELECT CONCAT(first_name, ' ', last_name) AS full_name FROM your_table_name; </w:t>
+        <w:t xml:space="preserve">SELECT </w:t>
+      </w:r>
+      <w:proofErr w:type="gramStart"/>
+      <w:r>
+        <w:rPr>
+          <w:rFonts w:ascii="Times New Roman" w:eastAsia="Times New Roman" w:hAnsi="Times New Roman" w:cs="Times New Roman"/>
+          <w:sz w:val="24"/>
+          <w:szCs w:val="24"/>
+          <w:lang w:val="en-US" w:eastAsia="ru-RU"/>
+        </w:rPr>
+        <w:t>CONCAT(</w:t>
+      </w:r>
+      <w:proofErr w:type="spellStart"/>
+      <w:proofErr w:type="gramEnd"/>
+      <w:r>
+        <w:rPr>
+          <w:rFonts w:ascii="Times New Roman" w:eastAsia="Times New Roman" w:hAnsi="Times New Roman" w:cs="Times New Roman"/>
+          <w:sz w:val="24"/>
+          <w:szCs w:val="24"/>
+          <w:lang w:val="en-US" w:eastAsia="ru-RU"/>
+        </w:rPr>
+        <w:t>first_name</w:t>
+      </w:r>
+      <w:proofErr w:type="spellEnd"/>
+      <w:r>
+        <w:rPr>
+          <w:rFonts w:ascii="Times New Roman" w:eastAsia="Times New Roman" w:hAnsi="Times New Roman" w:cs="Times New Roman"/>
+          <w:sz w:val="24"/>
+          <w:szCs w:val="24"/>
+          <w:lang w:val="en-US" w:eastAsia="ru-RU"/>
+        </w:rPr>
+        <w:t xml:space="preserve">, ' ', </w:t>
+      </w:r>
+      <w:proofErr w:type="spellStart"/>
+      <w:r>
+        <w:rPr>
+          <w:rFonts w:ascii="Times New Roman" w:eastAsia="Times New Roman" w:hAnsi="Times New Roman" w:cs="Times New Roman"/>
+          <w:sz w:val="24"/>
+          <w:szCs w:val="24"/>
+          <w:lang w:val="en-US" w:eastAsia="ru-RU"/>
+        </w:rPr>
+        <w:t>last_name</w:t>
+      </w:r>
+      <w:proofErr w:type="spellEnd"/>
+      <w:r>
+        <w:rPr>
+          <w:rFonts w:ascii="Times New Roman" w:eastAsia="Times New Roman" w:hAnsi="Times New Roman" w:cs="Times New Roman"/>
+          <w:sz w:val="24"/>
+          <w:szCs w:val="24"/>
+          <w:lang w:val="en-US" w:eastAsia="ru-RU"/>
+        </w:rPr>
+        <w:t xml:space="preserve">) AS </w:t>
+      </w:r>
+      <w:proofErr w:type="spellStart"/>
+      <w:r>
+        <w:rPr>
+          <w:rFonts w:ascii="Times New Roman" w:eastAsia="Times New Roman" w:hAnsi="Times New Roman" w:cs="Times New Roman"/>
+          <w:sz w:val="24"/>
+          <w:szCs w:val="24"/>
+          <w:lang w:val="en-US" w:eastAsia="ru-RU"/>
+        </w:rPr>
+        <w:t>full_name</w:t>
+      </w:r>
+      <w:proofErr w:type="spellEnd"/>
+      <w:r>
+        <w:rPr>
+          <w:rFonts w:ascii="Times New Roman" w:eastAsia="Times New Roman" w:hAnsi="Times New Roman" w:cs="Times New Roman"/>
+          <w:sz w:val="24"/>
+          <w:szCs w:val="24"/>
+          <w:lang w:val="en-US" w:eastAsia="ru-RU"/>
+        </w:rPr>
+        <w:t xml:space="preserve"> FROM </w:t>
+      </w:r>
+      <w:proofErr w:type="spellStart"/>
+      <w:r>
+        <w:rPr>
+          <w:rFonts w:ascii="Times New Roman" w:eastAsia="Times New Roman" w:hAnsi="Times New Roman" w:cs="Times New Roman"/>
+          <w:sz w:val="24"/>
+          <w:szCs w:val="24"/>
+          <w:lang w:val="en-US" w:eastAsia="ru-RU"/>
+        </w:rPr>
+        <w:t>your_table_name</w:t>
+      </w:r>
+      <w:proofErr w:type="spellEnd"/>
+      <w:r>
+        <w:rPr>
+          <w:rFonts w:ascii="Times New Roman" w:eastAsia="Times New Roman" w:hAnsi="Times New Roman" w:cs="Times New Roman"/>
+          <w:sz w:val="24"/>
+          <w:szCs w:val="24"/>
+          <w:lang w:val="en-US" w:eastAsia="ru-RU"/>
+        </w:rPr>
+        <w:t xml:space="preserve">; </w:t>
       </w:r>
     </w:p>
     <w:p>
@@ -127,7 +224,27 @@
           <w:szCs w:val="24"/>
           <w:lang w:eastAsia="ru-RU"/>
         </w:rPr>
-        <w:t xml:space="preserve"> Breakdown:</w:t>
+        <w:t xml:space="preserve"> </w:t>
+      </w:r>
+      <w:proofErr w:type="spellStart"/>
+      <w:r>
+        <w:rPr>
+          <w:rFonts w:ascii="Times New Roman" w:eastAsia="Times New Roman" w:hAnsi="Times New Roman" w:cs="Times New Roman"/>
+          <w:sz w:val="24"/>
+          <w:szCs w:val="24"/>
+          <w:lang w:eastAsia="ru-RU"/>
+        </w:rPr>
+        <w:t>Breakdown</w:t>
+      </w:r>
+      <w:proofErr w:type="spellEnd"/>
+      <w:r>
+        <w:rPr>
+          <w:rFonts w:ascii="Times New Roman" w:eastAsia="Times New Roman" w:hAnsi="Times New Roman" w:cs="Times New Roman"/>
+          <w:sz w:val="24"/>
+          <w:szCs w:val="24"/>
+          <w:lang w:eastAsia="ru-RU"/>
+        </w:rPr>
+        <w:t>:</w:t>
       </w:r>
     </w:p>
     <w:p>
@@ -144,14 +261,25 @@
           <w:lang w:val="en-US" w:eastAsia="ru-RU"/>
         </w:rPr>
       </w:pPr>
+      <w:proofErr w:type="gramStart"/>
       <w:r>
         <w:rPr>
           <w:rFonts w:ascii="Courier New" w:eastAsia="Times New Roman" w:hAnsi="Courier New" w:cs="Courier New"/>
-          <w:sz w:val="20"/>
-          <w:szCs w:val="20"/>
-          <w:lang w:val="en-US" w:eastAsia="ru-RU"/>
-        </w:rPr>
-        <w:t>CONCAT()</w:t>
+          <w:sz w:val="24"/>
+          <w:szCs w:val="24"/>
+          <w:lang w:val="en-US" w:eastAsia="ru-RU"/>
+        </w:rPr>
+        <w:t>CONCAT(</w:t>
+      </w:r>
+      <w:proofErr w:type="gramEnd"/>
+      <w:r>
+        <w:rPr>
+          <w:rFonts w:ascii="Courier New" w:eastAsia="Times New Roman" w:hAnsi="Courier New" w:cs="Courier New"/>
+          <w:sz w:val="24"/>
+          <w:szCs w:val="24"/>
+          <w:lang w:val="en-US" w:eastAsia="ru-RU"/>
+        </w:rPr>
+        <w:t>)</w:t>
       </w:r>
       <w:r>
         <w:rPr>
@@ -180,20 +308,51 @@
       <w:r>
         <w:rPr>
           <w:rFonts w:ascii="Courier New" w:eastAsia="Times New Roman" w:hAnsi="Courier New" w:cs="Courier New"/>
-          <w:sz w:val="20"/>
-          <w:szCs w:val="20"/>
-          <w:lang w:val="en-US" w:eastAsia="ru-RU"/>
-        </w:rPr>
-        <w:t>AS full_name</w:t>
-      </w:r>
-      <w:r>
-        <w:rPr>
-          <w:rFonts w:ascii="Times New Roman" w:eastAsia="Times New Roman" w:hAnsi="Times New Roman" w:cs="Times New Roman"/>
-          <w:sz w:val="24"/>
-          <w:szCs w:val="24"/>
-          <w:lang w:val="en-US" w:eastAsia="ru-RU"/>
-        </w:rPr>
-        <w:t xml:space="preserve"> gives the resulting column the alias "full_name".</w:t>
+          <w:sz w:val="24"/>
+          <w:szCs w:val="24"/>
+          <w:lang w:val="en-US" w:eastAsia="ru-RU"/>
+        </w:rPr>
+        <w:t xml:space="preserve">AS </w:t>
+      </w:r>
+      <w:proofErr w:type="spellStart"/>
+      <w:r>
+        <w:rPr>
+          <w:rFonts w:ascii="Courier New" w:eastAsia="Times New Roman" w:hAnsi="Courier New" w:cs="Courier New"/>
+          <w:sz w:val="24"/>
+          <w:szCs w:val="24"/>
+          <w:lang w:val="en-US" w:eastAsia="ru-RU"/>
+        </w:rPr>
+        <w:t>full_name</w:t>
+      </w:r>
+      <w:proofErr w:type="spellEnd"/>
+      <w:r>
+        <w:rPr>
+          <w:rFonts w:ascii="Times New Roman" w:eastAsia="Times New Roman" w:hAnsi="Times New Roman" w:cs="Times New Roman"/>
+          <w:sz w:val="24"/>
+          <w:szCs w:val="24"/>
+          <w:lang w:val="en-US" w:eastAsia="ru-RU"/>
+        </w:rPr>
+        <w:t xml:space="preserve"> gives the resulting column the alias "</w:t>
+      </w:r>
+      <w:proofErr w:type="spellStart"/>
+      <w:r>
+        <w:rPr>
+          <w:rFonts w:ascii="Times New Roman" w:eastAsia="Times New Roman" w:hAnsi="Times New Roman" w:cs="Times New Roman"/>
+          <w:sz w:val="24"/>
+          <w:szCs w:val="24"/>
+          <w:lang w:val="en-US" w:eastAsia="ru-RU"/>
+        </w:rPr>
+        <w:t>full_name</w:t>
+      </w:r>
+      <w:proofErr w:type="spellEnd"/>
+      <w:r>
+        <w:rPr>
+          <w:rFonts w:ascii="Times New Roman" w:eastAsia="Times New Roman" w:hAnsi="Times New Roman" w:cs="Times New Roman"/>
+          <w:sz w:val="24"/>
+          <w:szCs w:val="24"/>
+          <w:lang w:val="en-US" w:eastAsia="ru-RU"/>
+        </w:rPr>
+        <w:t>".</w:t>
       </w:r>
     </w:p>
     <w:p>
@@ -219,15 +378,17 @@
         </w:rPr>
         <w:t xml:space="preserve">Replace </w:t>
       </w:r>
+      <w:proofErr w:type="spellStart"/>
       <w:r>
         <w:rPr>
           <w:rFonts w:ascii="Courier New" w:eastAsia="Times New Roman" w:hAnsi="Courier New" w:cs="Courier New"/>
-          <w:sz w:val="20"/>
-          <w:szCs w:val="20"/>
+          <w:sz w:val="24"/>
+          <w:szCs w:val="24"/>
           <w:lang w:val="en-US" w:eastAsia="ru-RU"/>
         </w:rPr>
         <w:t>your_table_name</w:t>
       </w:r>
+      <w:proofErr w:type="spellEnd"/>
       <w:r>
         <w:rPr>
           <w:rFonts w:ascii="Times New Roman" w:eastAsia="Times New Roman" w:hAnsi="Times New Roman" w:cs="Times New Roman"/>
@@ -280,8 +441,8 @@
       <w:r>
         <w:rPr>
           <w:rFonts w:ascii="Courier New" w:eastAsia="Times New Roman" w:hAnsi="Courier New" w:cs="Courier New"/>
-          <w:sz w:val="20"/>
-          <w:szCs w:val="20"/>
+          <w:sz w:val="24"/>
+          <w:szCs w:val="24"/>
           <w:lang w:val="en-US" w:eastAsia="ru-RU"/>
         </w:rPr>
         <w:t>||</w:t>
@@ -313,7 +474,87 @@
           <w:szCs w:val="24"/>
           <w:lang w:val="en-US" w:eastAsia="ru-RU"/>
         </w:rPr>
-        <w:t xml:space="preserve">SELECT first_name || ' ' || last_name AS full_name FROM your_table_name; </w:t>
+        <w:t xml:space="preserve">SELECT </w:t>
+      </w:r>
+      <w:proofErr w:type="spellStart"/>
+      <w:r>
+        <w:rPr>
+          <w:rFonts w:ascii="Times New Roman" w:eastAsia="Times New Roman" w:hAnsi="Times New Roman" w:cs="Times New Roman"/>
+          <w:sz w:val="24"/>
+          <w:szCs w:val="24"/>
+          <w:lang w:val="en-US" w:eastAsia="ru-RU"/>
+        </w:rPr>
+        <w:t>first_name</w:t>
+      </w:r>
+      <w:proofErr w:type="spellEnd"/>
+      <w:r>
+        <w:rPr>
+          <w:rFonts w:ascii="Times New Roman" w:eastAsia="Times New Roman" w:hAnsi="Times New Roman" w:cs="Times New Roman"/>
+          <w:sz w:val="24"/>
+          <w:szCs w:val="24"/>
+          <w:lang w:val="en-US" w:eastAsia="ru-RU"/>
+        </w:rPr>
+        <w:t xml:space="preserve"> || ' ' || </w:t>
+      </w:r>
+      <w:proofErr w:type="spellStart"/>
+      <w:r>
+        <w:rPr>
+          <w:rFonts w:ascii="Times New Roman" w:eastAsia="Times New Roman" w:hAnsi="Times New Roman" w:cs="Times New Roman"/>
+          <w:sz w:val="24"/>
+          <w:szCs w:val="24"/>
+          <w:lang w:val="en-US" w:eastAsia="ru-RU"/>
+        </w:rPr>
+        <w:t>last_name</w:t>
+      </w:r>
+      <w:proofErr w:type="spellEnd"/>
+      <w:r>
+        <w:rPr>
+          <w:rFonts w:ascii="Times New Roman" w:eastAsia="Times New Roman" w:hAnsi="Times New Roman" w:cs="Times New Roman"/>
+          <w:sz w:val="24"/>
+          <w:szCs w:val="24"/>
+          <w:lang w:val="en-US" w:eastAsia="ru-RU"/>
+        </w:rPr>
+        <w:t xml:space="preserve"> AS </w:t>
+      </w:r>
+      <w:proofErr w:type="spellStart"/>
+      <w:r>
+        <w:rPr>
+          <w:rFonts w:ascii="Times New Roman" w:eastAsia="Times New Roman" w:hAnsi="Times New Roman" w:cs="Times New Roman"/>
+          <w:sz w:val="24"/>
+          <w:szCs w:val="24"/>
+          <w:lang w:val="en-US" w:eastAsia="ru-RU"/>
+        </w:rPr>
+        <w:t>full_name</w:t>
+      </w:r>
+      <w:proofErr w:type="spellEnd"/>
+      <w:r>
+        <w:rPr>
+          <w:rFonts w:ascii="Times New Roman" w:eastAsia="Times New Roman" w:hAnsi="Times New Roman" w:cs="Times New Roman"/>
+          <w:sz w:val="24"/>
+          <w:szCs w:val="24"/>
+          <w:lang w:val="en-US" w:eastAsia="ru-RU"/>
+        </w:rPr>
+        <w:t xml:space="preserve"> FROM </w:t>
+      </w:r>
+      <w:proofErr w:type="spellStart"/>
+      <w:r>
+        <w:rPr>
+          <w:rFonts w:ascii="Times New Roman" w:eastAsia="Times New Roman" w:hAnsi="Times New Roman" w:cs="Times New Roman"/>
+          <w:sz w:val="24"/>
+          <w:szCs w:val="24"/>
+          <w:lang w:val="en-US" w:eastAsia="ru-RU"/>
+        </w:rPr>
+        <w:t>your_table_name</w:t>
+      </w:r>
+      <w:proofErr w:type="spellEnd"/>
+      <w:r>
+        <w:rPr>
+          <w:rFonts w:ascii="Times New Roman" w:eastAsia="Times New Roman" w:hAnsi="Times New Roman" w:cs="Times New Roman"/>
+          <w:sz w:val="24"/>
+          <w:szCs w:val="24"/>
+          <w:lang w:val="en-US" w:eastAsia="ru-RU"/>
+        </w:rPr>
+        <w:t xml:space="preserve">; </w:t>
       </w:r>
     </w:p>
     <w:p>
@@ -411,6 +652,7 @@
           <w:lang w:val="en-US" w:eastAsia="ru-RU"/>
         </w:rPr>
       </w:pPr>
+      <w:proofErr w:type="spellStart"/>
       <w:r>
         <w:rPr>
           <w:rFonts w:ascii="Times New Roman" w:eastAsia="Times New Roman" w:hAnsi="Times New Roman" w:cs="Times New Roman"/>
@@ -420,6 +662,7 @@
         </w:rPr>
         <w:t>Код</w:t>
       </w:r>
+      <w:proofErr w:type="spellEnd"/>
     </w:p>
     <w:p>
       <w:pPr>
@@ -458,27 +701,67 @@
           <w:szCs w:val="24"/>
           <w:lang w:val="en-US" w:eastAsia="ru-RU"/>
         </w:rPr>
-        <w:t>FROM table_name;</w:t>
-      </w:r>
-    </w:p>
-    <w:p>
-      <w:pPr>
-        <w:spacing w:before="100" w:beforeAutospacing="1" w:after="100" w:afterAutospacing="1" w:line="240" w:lineRule="auto"/>
-        <w:rPr>
-          <w:rFonts w:ascii="Times New Roman" w:eastAsia="Times New Roman" w:hAnsi="Times New Roman" w:cs="Times New Roman"/>
-          <w:sz w:val="24"/>
-          <w:szCs w:val="24"/>
-          <w:lang w:val="en-US" w:eastAsia="ru-RU"/>
-        </w:rPr>
-      </w:pPr>
-      <w:r>
-        <w:rPr>
-          <w:rFonts w:ascii="Times New Roman" w:eastAsia="Times New Roman" w:hAnsi="Times New Roman" w:cs="Times New Roman"/>
-          <w:sz w:val="24"/>
-          <w:szCs w:val="24"/>
-          <w:lang w:val="en-US" w:eastAsia="ru-RU"/>
-        </w:rPr>
-        <w:t>WITH RankedFilms AS (</w:t>
+        <w:t xml:space="preserve">FROM </w:t>
+      </w:r>
+      <w:proofErr w:type="spellStart"/>
+      <w:r>
+        <w:rPr>
+          <w:rFonts w:ascii="Times New Roman" w:eastAsia="Times New Roman" w:hAnsi="Times New Roman" w:cs="Times New Roman"/>
+          <w:sz w:val="24"/>
+          <w:szCs w:val="24"/>
+          <w:lang w:val="en-US" w:eastAsia="ru-RU"/>
+        </w:rPr>
+        <w:t>table_name</w:t>
+      </w:r>
+      <w:proofErr w:type="spellEnd"/>
+      <w:r>
+        <w:rPr>
+          <w:rFonts w:ascii="Times New Roman" w:eastAsia="Times New Roman" w:hAnsi="Times New Roman" w:cs="Times New Roman"/>
+          <w:sz w:val="24"/>
+          <w:szCs w:val="24"/>
+          <w:lang w:val="en-US" w:eastAsia="ru-RU"/>
+        </w:rPr>
+        <w:t>;</w:t>
+      </w:r>
+    </w:p>
+    <w:p>
+      <w:pPr>
+        <w:spacing w:before="100" w:beforeAutospacing="1" w:after="100" w:afterAutospacing="1" w:line="240" w:lineRule="auto"/>
+        <w:rPr>
+          <w:rFonts w:ascii="Times New Roman" w:eastAsia="Times New Roman" w:hAnsi="Times New Roman" w:cs="Times New Roman"/>
+          <w:sz w:val="24"/>
+          <w:szCs w:val="24"/>
+          <w:lang w:val="en-US" w:eastAsia="ru-RU"/>
+        </w:rPr>
+      </w:pPr>
+      <w:r>
+        <w:rPr>
+          <w:rFonts w:ascii="Times New Roman" w:eastAsia="Times New Roman" w:hAnsi="Times New Roman" w:cs="Times New Roman"/>
+          <w:sz w:val="24"/>
+          <w:szCs w:val="24"/>
+          <w:lang w:val="en-US" w:eastAsia="ru-RU"/>
+        </w:rPr>
+        <w:t xml:space="preserve">WITH </w:t>
+      </w:r>
+      <w:proofErr w:type="spellStart"/>
+      <w:r>
+        <w:rPr>
+          <w:rFonts w:ascii="Times New Roman" w:eastAsia="Times New Roman" w:hAnsi="Times New Roman" w:cs="Times New Roman"/>
+          <w:sz w:val="24"/>
+          <w:szCs w:val="24"/>
+          <w:lang w:val="en-US" w:eastAsia="ru-RU"/>
+        </w:rPr>
+        <w:t>RankedFilms</w:t>
+      </w:r>
+      <w:proofErr w:type="spellEnd"/>
+      <w:r>
+        <w:rPr>
+          <w:rFonts w:ascii="Times New Roman" w:eastAsia="Times New Roman" w:hAnsi="Times New Roman" w:cs="Times New Roman"/>
+          <w:sz w:val="24"/>
+          <w:szCs w:val="24"/>
+          <w:lang w:val="en-US" w:eastAsia="ru-RU"/>
+        </w:rPr>
+        <w:t xml:space="preserve"> AS (</w:t>
       </w:r>
     </w:p>
     <w:p>
@@ -518,7 +801,27 @@
           <w:szCs w:val="24"/>
           <w:lang w:val="en-US" w:eastAsia="ru-RU"/>
         </w:rPr>
-        <w:t xml:space="preserve">        film_id,</w:t>
+        <w:t xml:space="preserve">        </w:t>
+      </w:r>
+      <w:proofErr w:type="spellStart"/>
+      <w:r>
+        <w:rPr>
+          <w:rFonts w:ascii="Times New Roman" w:eastAsia="Times New Roman" w:hAnsi="Times New Roman" w:cs="Times New Roman"/>
+          <w:sz w:val="24"/>
+          <w:szCs w:val="24"/>
+          <w:lang w:val="en-US" w:eastAsia="ru-RU"/>
+        </w:rPr>
+        <w:t>film_id</w:t>
+      </w:r>
+      <w:proofErr w:type="spellEnd"/>
+      <w:r>
+        <w:rPr>
+          <w:rFonts w:ascii="Times New Roman" w:eastAsia="Times New Roman" w:hAnsi="Times New Roman" w:cs="Times New Roman"/>
+          <w:sz w:val="24"/>
+          <w:szCs w:val="24"/>
+          <w:lang w:val="en-US" w:eastAsia="ru-RU"/>
+        </w:rPr>
+        <w:t>,</w:t>
       </w:r>
     </w:p>
     <w:p>
@@ -558,27 +861,87 @@
           <w:szCs w:val="24"/>
           <w:lang w:val="en-US" w:eastAsia="ru-RU"/>
         </w:rPr>
-        <w:t xml:space="preserve">        rental_rate,</w:t>
-      </w:r>
-    </w:p>
-    <w:p>
-      <w:pPr>
-        <w:spacing w:before="100" w:beforeAutospacing="1" w:after="100" w:afterAutospacing="1" w:line="240" w:lineRule="auto"/>
-        <w:rPr>
-          <w:rFonts w:ascii="Times New Roman" w:eastAsia="Times New Roman" w:hAnsi="Times New Roman" w:cs="Times New Roman"/>
-          <w:sz w:val="24"/>
-          <w:szCs w:val="24"/>
-          <w:lang w:val="en-US" w:eastAsia="ru-RU"/>
-        </w:rPr>
-      </w:pPr>
-      <w:r>
-        <w:rPr>
-          <w:rFonts w:ascii="Times New Roman" w:eastAsia="Times New Roman" w:hAnsi="Times New Roman" w:cs="Times New Roman"/>
-          <w:sz w:val="24"/>
-          <w:szCs w:val="24"/>
-          <w:lang w:val="en-US" w:eastAsia="ru-RU"/>
-        </w:rPr>
-        <w:t xml:space="preserve">        ROW_NUMBER() OVER (ORDER BY rental_rate ASC, title ASC) AS rank</w:t>
+        <w:t xml:space="preserve">        </w:t>
+      </w:r>
+      <w:proofErr w:type="spellStart"/>
+      <w:r>
+        <w:rPr>
+          <w:rFonts w:ascii="Times New Roman" w:eastAsia="Times New Roman" w:hAnsi="Times New Roman" w:cs="Times New Roman"/>
+          <w:sz w:val="24"/>
+          <w:szCs w:val="24"/>
+          <w:lang w:val="en-US" w:eastAsia="ru-RU"/>
+        </w:rPr>
+        <w:t>rental_rate</w:t>
+      </w:r>
+      <w:proofErr w:type="spellEnd"/>
+      <w:r>
+        <w:rPr>
+          <w:rFonts w:ascii="Times New Roman" w:eastAsia="Times New Roman" w:hAnsi="Times New Roman" w:cs="Times New Roman"/>
+          <w:sz w:val="24"/>
+          <w:szCs w:val="24"/>
+          <w:lang w:val="en-US" w:eastAsia="ru-RU"/>
+        </w:rPr>
+        <w:t>,</w:t>
+      </w:r>
+    </w:p>
+    <w:p>
+      <w:pPr>
+        <w:spacing w:before="100" w:beforeAutospacing="1" w:after="100" w:afterAutospacing="1" w:line="240" w:lineRule="auto"/>
+        <w:rPr>
+          <w:rFonts w:ascii="Times New Roman" w:eastAsia="Times New Roman" w:hAnsi="Times New Roman" w:cs="Times New Roman"/>
+          <w:sz w:val="24"/>
+          <w:szCs w:val="24"/>
+          <w:lang w:val="en-US" w:eastAsia="ru-RU"/>
+        </w:rPr>
+      </w:pPr>
+      <w:r>
+        <w:rPr>
+          <w:rFonts w:ascii="Times New Roman" w:eastAsia="Times New Roman" w:hAnsi="Times New Roman" w:cs="Times New Roman"/>
+          <w:sz w:val="24"/>
+          <w:szCs w:val="24"/>
+          <w:lang w:val="en-US" w:eastAsia="ru-RU"/>
+        </w:rPr>
+        <w:t xml:space="preserve">        ROW_</w:t>
+      </w:r>
+      <w:proofErr w:type="gramStart"/>
+      <w:r>
+        <w:rPr>
+          <w:rFonts w:ascii="Times New Roman" w:eastAsia="Times New Roman" w:hAnsi="Times New Roman" w:cs="Times New Roman"/>
+          <w:sz w:val="24"/>
+          <w:szCs w:val="24"/>
+          <w:lang w:val="en-US" w:eastAsia="ru-RU"/>
+        </w:rPr>
+        <w:t>NUMBER(</w:t>
+      </w:r>
+      <w:proofErr w:type="gramEnd"/>
+      <w:r>
+        <w:rPr>
+          <w:rFonts w:ascii="Times New Roman" w:eastAsia="Times New Roman" w:hAnsi="Times New Roman" w:cs="Times New Roman"/>
+          <w:sz w:val="24"/>
+          <w:szCs w:val="24"/>
+          <w:lang w:val="en-US" w:eastAsia="ru-RU"/>
+        </w:rPr>
+        <w:t xml:space="preserve">) OVER (ORDER BY </w:t>
+      </w:r>
+      <w:proofErr w:type="spellStart"/>
+      <w:r>
+        <w:rPr>
+          <w:rFonts w:ascii="Times New Roman" w:eastAsia="Times New Roman" w:hAnsi="Times New Roman" w:cs="Times New Roman"/>
+          <w:sz w:val="24"/>
+          <w:szCs w:val="24"/>
+          <w:lang w:val="en-US" w:eastAsia="ru-RU"/>
+        </w:rPr>
+        <w:t>rental_rate</w:t>
+      </w:r>
+      <w:proofErr w:type="spellEnd"/>
+      <w:r>
+        <w:rPr>
+          <w:rFonts w:ascii="Times New Roman" w:eastAsia="Times New Roman" w:hAnsi="Times New Roman" w:cs="Times New Roman"/>
+          <w:sz w:val="24"/>
+          <w:szCs w:val="24"/>
+          <w:lang w:val="en-US" w:eastAsia="ru-RU"/>
+        </w:rPr>
+        <w:t xml:space="preserve"> ASC, title ASC) AS rank</w:t>
       </w:r>
     </w:p>
     <w:p>
@@ -658,26 +1021,47 @@
           <w:szCs w:val="24"/>
           <w:lang w:val="en-US" w:eastAsia="ru-RU"/>
         </w:rPr>
-        <w:t xml:space="preserve">    film_id,</w:t>
-      </w:r>
-    </w:p>
-    <w:p>
-      <w:pPr>
-        <w:spacing w:before="100" w:beforeAutospacing="1" w:after="100" w:afterAutospacing="1" w:line="240" w:lineRule="auto"/>
-        <w:rPr>
-          <w:rFonts w:ascii="Times New Roman" w:eastAsia="Times New Roman" w:hAnsi="Times New Roman" w:cs="Times New Roman"/>
-          <w:sz w:val="24"/>
-          <w:szCs w:val="24"/>
-          <w:lang w:val="en-US" w:eastAsia="ru-RU"/>
-        </w:rPr>
-      </w:pPr>
-      <w:r>
-        <w:rPr>
-          <w:rFonts w:ascii="Times New Roman" w:eastAsia="Times New Roman" w:hAnsi="Times New Roman" w:cs="Times New Roman"/>
-          <w:sz w:val="24"/>
-          <w:szCs w:val="24"/>
-          <w:lang w:val="en-US" w:eastAsia="ru-RU"/>
-        </w:rPr>
+        <w:t xml:space="preserve">    </w:t>
+      </w:r>
+      <w:proofErr w:type="spellStart"/>
+      <w:r>
+        <w:rPr>
+          <w:rFonts w:ascii="Times New Roman" w:eastAsia="Times New Roman" w:hAnsi="Times New Roman" w:cs="Times New Roman"/>
+          <w:sz w:val="24"/>
+          <w:szCs w:val="24"/>
+          <w:lang w:val="en-US" w:eastAsia="ru-RU"/>
+        </w:rPr>
+        <w:t>film_id</w:t>
+      </w:r>
+      <w:proofErr w:type="spellEnd"/>
+      <w:r>
+        <w:rPr>
+          <w:rFonts w:ascii="Times New Roman" w:eastAsia="Times New Roman" w:hAnsi="Times New Roman" w:cs="Times New Roman"/>
+          <w:sz w:val="24"/>
+          <w:szCs w:val="24"/>
+          <w:lang w:val="en-US" w:eastAsia="ru-RU"/>
+        </w:rPr>
+        <w:t>,</w:t>
+      </w:r>
+    </w:p>
+    <w:p>
+      <w:pPr>
+        <w:spacing w:before="100" w:beforeAutospacing="1" w:after="100" w:afterAutospacing="1" w:line="240" w:lineRule="auto"/>
+        <w:rPr>
+          <w:rFonts w:ascii="Times New Roman" w:eastAsia="Times New Roman" w:hAnsi="Times New Roman" w:cs="Times New Roman"/>
+          <w:sz w:val="24"/>
+          <w:szCs w:val="24"/>
+          <w:lang w:val="en-US" w:eastAsia="ru-RU"/>
+        </w:rPr>
+      </w:pPr>
+      <w:r>
+        <w:rPr>
+          <w:rFonts w:ascii="Times New Roman" w:eastAsia="Times New Roman" w:hAnsi="Times New Roman" w:cs="Times New Roman"/>
+          <w:sz w:val="24"/>
+          <w:szCs w:val="24"/>
+          <w:lang w:val="en-US" w:eastAsia="ru-RU"/>
+        </w:rPr>
+        <w:lastRenderedPageBreak/>
         <w:t xml:space="preserve">    title,</w:t>
       </w:r>
     </w:p>
@@ -698,29 +1082,50 @@
           <w:szCs w:val="24"/>
           <w:lang w:val="en-US" w:eastAsia="ru-RU"/>
         </w:rPr>
-        <w:lastRenderedPageBreak/>
-        <w:t xml:space="preserve">    rental_rate</w:t>
-      </w:r>
-    </w:p>
-    <w:p>
-      <w:pPr>
-        <w:spacing w:before="100" w:beforeAutospacing="1" w:after="100" w:afterAutospacing="1" w:line="240" w:lineRule="auto"/>
-        <w:rPr>
-          <w:rFonts w:ascii="Times New Roman" w:eastAsia="Times New Roman" w:hAnsi="Times New Roman" w:cs="Times New Roman"/>
-          <w:sz w:val="24"/>
-          <w:szCs w:val="24"/>
-          <w:lang w:val="en-US" w:eastAsia="ru-RU"/>
-        </w:rPr>
-      </w:pPr>
-      <w:r>
-        <w:rPr>
-          <w:rFonts w:ascii="Times New Roman" w:eastAsia="Times New Roman" w:hAnsi="Times New Roman" w:cs="Times New Roman"/>
-          <w:sz w:val="24"/>
-          <w:szCs w:val="24"/>
-          <w:lang w:val="en-US" w:eastAsia="ru-RU"/>
-        </w:rPr>
-        <w:t>FROM RankedFilms</w:t>
-      </w:r>
+        <w:t xml:space="preserve">    </w:t>
+      </w:r>
+      <w:proofErr w:type="spellStart"/>
+      <w:r>
+        <w:rPr>
+          <w:rFonts w:ascii="Times New Roman" w:eastAsia="Times New Roman" w:hAnsi="Times New Roman" w:cs="Times New Roman"/>
+          <w:sz w:val="24"/>
+          <w:szCs w:val="24"/>
+          <w:lang w:val="en-US" w:eastAsia="ru-RU"/>
+        </w:rPr>
+        <w:t>rental_rate</w:t>
+      </w:r>
+      <w:proofErr w:type="spellEnd"/>
+    </w:p>
+    <w:p>
+      <w:pPr>
+        <w:spacing w:before="100" w:beforeAutospacing="1" w:after="100" w:afterAutospacing="1" w:line="240" w:lineRule="auto"/>
+        <w:rPr>
+          <w:rFonts w:ascii="Times New Roman" w:eastAsia="Times New Roman" w:hAnsi="Times New Roman" w:cs="Times New Roman"/>
+          <w:sz w:val="24"/>
+          <w:szCs w:val="24"/>
+          <w:lang w:val="en-US" w:eastAsia="ru-RU"/>
+        </w:rPr>
+      </w:pPr>
+      <w:r>
+        <w:rPr>
+          <w:rFonts w:ascii="Times New Roman" w:eastAsia="Times New Roman" w:hAnsi="Times New Roman" w:cs="Times New Roman"/>
+          <w:sz w:val="24"/>
+          <w:szCs w:val="24"/>
+          <w:lang w:val="en-US" w:eastAsia="ru-RU"/>
+        </w:rPr>
+        <w:t xml:space="preserve">FROM </w:t>
+      </w:r>
+      <w:proofErr w:type="spellStart"/>
+      <w:r>
+        <w:rPr>
+          <w:rFonts w:ascii="Times New Roman" w:eastAsia="Times New Roman" w:hAnsi="Times New Roman" w:cs="Times New Roman"/>
+          <w:sz w:val="24"/>
+          <w:szCs w:val="24"/>
+          <w:lang w:val="en-US" w:eastAsia="ru-RU"/>
+        </w:rPr>
+        <w:t>RankedFilms</w:t>
+      </w:r>
+      <w:proofErr w:type="spellEnd"/>
     </w:p>
     <w:p>
       <w:pPr>
@@ -752,6 +1157,7 @@
           <w:lang w:eastAsia="ru-RU"/>
         </w:rPr>
       </w:pPr>
+      <w:proofErr w:type="spellStart"/>
       <w:r>
         <w:rPr>
           <w:rFonts w:ascii="Times New Roman" w:eastAsia="Times New Roman" w:hAnsi="Times New Roman" w:cs="Times New Roman"/>
@@ -759,7 +1165,57 @@
           <w:szCs w:val="24"/>
           <w:lang w:eastAsia="ru-RU"/>
         </w:rPr>
-        <w:t>Why this works:</w:t>
+        <w:t>Why</w:t>
+      </w:r>
+      <w:proofErr w:type="spellEnd"/>
+      <w:r>
+        <w:rPr>
+          <w:rFonts w:ascii="Times New Roman" w:eastAsia="Times New Roman" w:hAnsi="Times New Roman" w:cs="Times New Roman"/>
+          <w:sz w:val="24"/>
+          <w:szCs w:val="24"/>
+          <w:lang w:eastAsia="ru-RU"/>
+        </w:rPr>
+        <w:t xml:space="preserve"> </w:t>
+      </w:r>
+      <w:proofErr w:type="spellStart"/>
+      <w:r>
+        <w:rPr>
+          <w:rFonts w:ascii="Times New Roman" w:eastAsia="Times New Roman" w:hAnsi="Times New Roman" w:cs="Times New Roman"/>
+          <w:sz w:val="24"/>
+          <w:szCs w:val="24"/>
+          <w:lang w:eastAsia="ru-RU"/>
+        </w:rPr>
+        <w:t>this</w:t>
+      </w:r>
+      <w:proofErr w:type="spellEnd"/>
+      <w:r>
+        <w:rPr>
+          <w:rFonts w:ascii="Times New Roman" w:eastAsia="Times New Roman" w:hAnsi="Times New Roman" w:cs="Times New Roman"/>
+          <w:sz w:val="24"/>
+          <w:szCs w:val="24"/>
+          <w:lang w:eastAsia="ru-RU"/>
+        </w:rPr>
+        <w:t xml:space="preserve"> </w:t>
+      </w:r>
+      <w:proofErr w:type="spellStart"/>
+      <w:r>
+        <w:rPr>
+          <w:rFonts w:ascii="Times New Roman" w:eastAsia="Times New Roman" w:hAnsi="Times New Roman" w:cs="Times New Roman"/>
+          <w:sz w:val="24"/>
+          <w:szCs w:val="24"/>
+          <w:lang w:eastAsia="ru-RU"/>
+        </w:rPr>
+        <w:t>works</w:t>
+      </w:r>
+      <w:proofErr w:type="spellEnd"/>
+      <w:r>
+        <w:rPr>
+          <w:rFonts w:ascii="Times New Roman" w:eastAsia="Times New Roman" w:hAnsi="Times New Roman" w:cs="Times New Roman"/>
+          <w:sz w:val="24"/>
+          <w:szCs w:val="24"/>
+          <w:lang w:eastAsia="ru-RU"/>
+        </w:rPr>
+        <w:t>:</w:t>
       </w:r>
     </w:p>
     <w:p>
@@ -779,11 +1235,31 @@
       <w:r>
         <w:rPr>
           <w:rFonts w:ascii="Courier New" w:eastAsia="Times New Roman" w:hAnsi="Courier New" w:cs="Courier New"/>
-          <w:sz w:val="20"/>
-          <w:szCs w:val="20"/>
-          <w:lang w:val="en-US" w:eastAsia="ru-RU"/>
-        </w:rPr>
-        <w:t>ROW_NUMBER()</w:t>
+          <w:sz w:val="24"/>
+          <w:szCs w:val="24"/>
+          <w:lang w:val="en-US" w:eastAsia="ru-RU"/>
+        </w:rPr>
+        <w:t>ROW_</w:t>
+      </w:r>
+      <w:proofErr w:type="gramStart"/>
+      <w:r>
+        <w:rPr>
+          <w:rFonts w:ascii="Courier New" w:eastAsia="Times New Roman" w:hAnsi="Courier New" w:cs="Courier New"/>
+          <w:sz w:val="24"/>
+          <w:szCs w:val="24"/>
+          <w:lang w:val="en-US" w:eastAsia="ru-RU"/>
+        </w:rPr>
+        <w:t>NUMBER(</w:t>
+      </w:r>
+      <w:proofErr w:type="gramEnd"/>
+      <w:r>
+        <w:rPr>
+          <w:rFonts w:ascii="Courier New" w:eastAsia="Times New Roman" w:hAnsi="Courier New" w:cs="Courier New"/>
+          <w:sz w:val="24"/>
+          <w:szCs w:val="24"/>
+          <w:lang w:val="en-US" w:eastAsia="ru-RU"/>
+        </w:rPr>
+        <w:t>)</w:t>
       </w:r>
       <w:r>
         <w:rPr>
@@ -821,8 +1297,8 @@
       <w:r>
         <w:rPr>
           <w:rFonts w:ascii="Courier New" w:eastAsia="Times New Roman" w:hAnsi="Courier New" w:cs="Courier New"/>
-          <w:sz w:val="20"/>
-          <w:szCs w:val="20"/>
+          <w:sz w:val="24"/>
+          <w:szCs w:val="24"/>
           <w:lang w:val="en-US" w:eastAsia="ru-RU"/>
         </w:rPr>
         <w:t>ORDER BY rental_rate ASC, title ASC</w:t>
@@ -888,8 +1364,8 @@
         <w:rPr>
           <w:rFonts w:ascii="Helvetica" w:eastAsia="Times New Roman" w:hAnsi="Helvetica" w:cs="Helvetica"/>
           <w:color w:val="000000"/>
-          <w:sz w:val="23"/>
-          <w:szCs w:val="23"/>
+          <w:sz w:val="24"/>
+          <w:szCs w:val="24"/>
           <w:lang w:eastAsia="ru-RU"/>
         </w:rPr>
       </w:pPr>
@@ -897,8 +1373,8 @@
         <w:rPr>
           <w:rFonts w:ascii="Helvetica" w:eastAsia="Times New Roman" w:hAnsi="Helvetica" w:cs="Helvetica"/>
           <w:color w:val="000000"/>
-          <w:sz w:val="23"/>
-          <w:szCs w:val="23"/>
+          <w:sz w:val="24"/>
+          <w:szCs w:val="24"/>
           <w:lang w:val="en-US" w:eastAsia="ru-RU"/>
         </w:rPr>
         <w:t xml:space="preserve">URL: URL: https://github.com/EgineFox/DI-Bootcamp/blob/main/Week5/Day4/DCH-EX2.sql suggestions for improvement: - Complete the missing queries for Exercise 1 (all parts). - Complete the missing queries for Exercise 2, specifically questions 12, 13, 14, and 15 (bonus). - Add comments to each query explicitly linking it to the corresponding exercise and question number for better clarity. - Consider using </w:t>
@@ -907,8 +1383,8 @@
         <w:rPr>
           <w:rFonts w:ascii="Consolas" w:eastAsia="Times New Roman" w:hAnsi="Consolas" w:cs="Courier New"/>
           <w:color w:val="F0506E"/>
-          <w:sz w:val="20"/>
-          <w:szCs w:val="20"/>
+          <w:sz w:val="24"/>
+          <w:szCs w:val="24"/>
           <w:shd w:val="clear" w:color="auto" w:fill="F5F2F0"/>
           <w:lang w:val="en-US" w:eastAsia="ru-RU"/>
         </w:rPr>
@@ -918,8 +1394,8 @@
         <w:rPr>
           <w:rFonts w:ascii="Helvetica" w:eastAsia="Times New Roman" w:hAnsi="Helvetica" w:cs="Helvetica"/>
           <w:color w:val="000000"/>
-          <w:sz w:val="23"/>
-          <w:szCs w:val="23"/>
+          <w:sz w:val="24"/>
+          <w:szCs w:val="24"/>
           <w:lang w:val="en-US" w:eastAsia="ru-RU"/>
         </w:rPr>
         <w:t xml:space="preserve"> as an alternative to </w:t>
@@ -928,19 +1404,43 @@
         <w:rPr>
           <w:rFonts w:ascii="Consolas" w:eastAsia="Times New Roman" w:hAnsi="Consolas" w:cs="Courier New"/>
           <w:color w:val="F0506E"/>
-          <w:sz w:val="20"/>
-          <w:szCs w:val="20"/>
+          <w:sz w:val="24"/>
+          <w:szCs w:val="24"/>
           <w:shd w:val="clear" w:color="auto" w:fill="F5F2F0"/>
           <w:lang w:val="en-US" w:eastAsia="ru-RU"/>
         </w:rPr>
-        <w:t>ROW_NUMBER()</w:t>
+        <w:t>ROW_</w:t>
+      </w:r>
+      <w:proofErr w:type="gramStart"/>
+      <w:r>
+        <w:rPr>
+          <w:rFonts w:ascii="Consolas" w:eastAsia="Times New Roman" w:hAnsi="Consolas" w:cs="Courier New"/>
+          <w:color w:val="F0506E"/>
+          <w:sz w:val="24"/>
+          <w:szCs w:val="24"/>
+          <w:shd w:val="clear" w:color="auto" w:fill="F5F2F0"/>
+          <w:lang w:val="en-US" w:eastAsia="ru-RU"/>
+        </w:rPr>
+        <w:t>NUMBER(</w:t>
+      </w:r>
+      <w:proofErr w:type="gramEnd"/>
+      <w:r>
+        <w:rPr>
+          <w:rFonts w:ascii="Consolas" w:eastAsia="Times New Roman" w:hAnsi="Consolas" w:cs="Courier New"/>
+          <w:color w:val="F0506E"/>
+          <w:sz w:val="24"/>
+          <w:szCs w:val="24"/>
+          <w:shd w:val="clear" w:color="auto" w:fill="F5F2F0"/>
+          <w:lang w:val="en-US" w:eastAsia="ru-RU"/>
+        </w:rPr>
+        <w:t>)</w:t>
       </w:r>
       <w:r>
         <w:rPr>
           <w:rFonts w:ascii="Helvetica" w:eastAsia="Times New Roman" w:hAnsi="Helvetica" w:cs="Helvetica"/>
           <w:color w:val="000000"/>
-          <w:sz w:val="23"/>
-          <w:szCs w:val="23"/>
+          <w:sz w:val="24"/>
+          <w:szCs w:val="24"/>
           <w:lang w:val="en-US" w:eastAsia="ru-RU"/>
         </w:rPr>
         <w:t xml:space="preserve"> for pagination if the database version supports it, as it can sometimes be more concise, especially if </w:t>
@@ -949,8 +1449,8 @@
         <w:rPr>
           <w:rFonts w:ascii="Consolas" w:eastAsia="Times New Roman" w:hAnsi="Consolas" w:cs="Courier New"/>
           <w:color w:val="F0506E"/>
-          <w:sz w:val="20"/>
-          <w:szCs w:val="20"/>
+          <w:sz w:val="24"/>
+          <w:szCs w:val="24"/>
           <w:shd w:val="clear" w:color="auto" w:fill="F5F2F0"/>
           <w:lang w:val="en-US" w:eastAsia="ru-RU"/>
         </w:rPr>
@@ -960,8 +1460,8 @@
         <w:rPr>
           <w:rFonts w:ascii="Helvetica" w:eastAsia="Times New Roman" w:hAnsi="Helvetica" w:cs="Helvetica"/>
           <w:color w:val="000000"/>
-          <w:sz w:val="23"/>
-          <w:szCs w:val="23"/>
+          <w:sz w:val="24"/>
+          <w:szCs w:val="24"/>
           <w:lang w:val="en-US" w:eastAsia="ru-RU"/>
         </w:rPr>
         <w:t xml:space="preserve"> is allowed (though the bonus specifically asked to avoid </w:t>
@@ -970,8 +1470,8 @@
         <w:rPr>
           <w:rFonts w:ascii="Consolas" w:eastAsia="Times New Roman" w:hAnsi="Consolas" w:cs="Courier New"/>
           <w:color w:val="F0506E"/>
-          <w:sz w:val="20"/>
-          <w:szCs w:val="20"/>
+          <w:sz w:val="24"/>
+          <w:szCs w:val="24"/>
           <w:shd w:val="clear" w:color="auto" w:fill="F5F2F0"/>
           <w:lang w:val="en-US" w:eastAsia="ru-RU"/>
         </w:rPr>
@@ -981,8 +1481,8 @@
         <w:rPr>
           <w:rFonts w:ascii="Helvetica" w:eastAsia="Times New Roman" w:hAnsi="Helvetica" w:cs="Helvetica"/>
           <w:color w:val="000000"/>
-          <w:sz w:val="23"/>
-          <w:szCs w:val="23"/>
+          <w:sz w:val="24"/>
+          <w:szCs w:val="24"/>
           <w:lang w:val="en-US" w:eastAsia="ru-RU"/>
         </w:rPr>
         <w:t xml:space="preserve">). - For searches with leading wildcards (e.g., </w:t>
@@ -991,8 +1491,8 @@
         <w:rPr>
           <w:rFonts w:ascii="Consolas" w:eastAsia="Times New Roman" w:hAnsi="Consolas" w:cs="Courier New"/>
           <w:color w:val="F0506E"/>
-          <w:sz w:val="20"/>
-          <w:szCs w:val="20"/>
+          <w:sz w:val="24"/>
+          <w:szCs w:val="24"/>
           <w:shd w:val="clear" w:color="auto" w:fill="F5F2F0"/>
           <w:lang w:val="en-US" w:eastAsia="ru-RU"/>
         </w:rPr>
@@ -1002,21 +1502,33 @@
         <w:rPr>
           <w:rFonts w:ascii="Helvetica" w:eastAsia="Times New Roman" w:hAnsi="Helvetica" w:cs="Helvetica"/>
           <w:color w:val="000000"/>
-          <w:sz w:val="23"/>
-          <w:szCs w:val="23"/>
+          <w:sz w:val="24"/>
+          <w:szCs w:val="24"/>
           <w:lang w:val="en-US" w:eastAsia="ru-RU"/>
         </w:rPr>
         <w:t xml:space="preserve">), consider if full-text search capabilities are needed for performance on very large datasets. </w:t>
       </w:r>
+      <w:proofErr w:type="spellStart"/>
       <w:r>
         <w:rPr>
           <w:rFonts w:ascii="Helvetica" w:eastAsia="Times New Roman" w:hAnsi="Helvetica" w:cs="Helvetica"/>
           <w:color w:val="000000"/>
-          <w:sz w:val="23"/>
-          <w:szCs w:val="23"/>
+          <w:sz w:val="24"/>
+          <w:szCs w:val="24"/>
           <w:lang w:eastAsia="ru-RU"/>
         </w:rPr>
-        <w:t>Correctness: 58%</w:t>
+        <w:t>Correctness</w:t>
+      </w:r>
+      <w:proofErr w:type="spellEnd"/>
+      <w:r>
+        <w:rPr>
+          <w:rFonts w:ascii="Helvetica" w:eastAsia="Times New Roman" w:hAnsi="Helvetica" w:cs="Helvetica"/>
+          <w:color w:val="000000"/>
+          <w:sz w:val="24"/>
+          <w:szCs w:val="24"/>
+          <w:lang w:eastAsia="ru-RU"/>
+        </w:rPr>
+        <w:t>: 58%</w:t>
       </w:r>
     </w:p>
     <w:p>
@@ -1048,8 +1560,8 @@
         <w:rPr>
           <w:rFonts w:ascii="Helvetica" w:eastAsia="Times New Roman" w:hAnsi="Helvetica" w:cs="Helvetica"/>
           <w:color w:val="000000"/>
-          <w:sz w:val="23"/>
-          <w:szCs w:val="23"/>
+          <w:sz w:val="24"/>
+          <w:szCs w:val="24"/>
           <w:lang w:eastAsia="ru-RU"/>
         </w:rPr>
       </w:pPr>
@@ -1057,9 +1569,9 @@
         <w:rPr>
           <w:rFonts w:ascii="Helvetica" w:eastAsia="Times New Roman" w:hAnsi="Helvetica" w:cs="Helvetica"/>
           <w:color w:val="000000"/>
-          <w:sz w:val="23"/>
-          <w:szCs w:val="23"/>
-          <w:lang w:eastAsia="ru-RU"/>
+          <w:sz w:val="24"/>
+          <w:szCs w:val="24"/>
+          <w:lang w:val="en-US" w:eastAsia="ru-RU"/>
         </w:rPr>
         <w:t xml:space="preserve">URL: URL: https://github.com/EgineFox/DI-Bootcamp/blob/main/Week5/Day4/DCH-Ex1.sql suggestions for improvement: - Consider consistent indentation for multi-line SELECT statements and JOIN clauses to enhance readability, especially for more complex queries involving multiple columns and joins. - While </w:t>
       </w:r>
@@ -1067,10 +1579,10 @@
         <w:rPr>
           <w:rFonts w:ascii="Consolas" w:eastAsia="Times New Roman" w:hAnsi="Consolas" w:cs="Courier New"/>
           <w:color w:val="F0506E"/>
-          <w:sz w:val="20"/>
-          <w:szCs w:val="20"/>
+          <w:sz w:val="24"/>
+          <w:szCs w:val="24"/>
           <w:shd w:val="clear" w:color="auto" w:fill="F5F2F0"/>
-          <w:lang w:eastAsia="ru-RU"/>
+          <w:lang w:val="en-US" w:eastAsia="ru-RU"/>
         </w:rPr>
         <w:t>SELECT *</w:t>
       </w:r>
@@ -1078,9 +1590,9 @@
         <w:rPr>
           <w:rFonts w:ascii="Helvetica" w:eastAsia="Times New Roman" w:hAnsi="Helvetica" w:cs="Helvetica"/>
           <w:color w:val="000000"/>
-          <w:sz w:val="23"/>
-          <w:szCs w:val="23"/>
-          <w:lang w:eastAsia="ru-RU"/>
+          <w:sz w:val="24"/>
+          <w:szCs w:val="24"/>
+          <w:lang w:val="en-US" w:eastAsia="ru-RU"/>
         </w:rPr>
         <w:t xml:space="preserve"> is acceptable for exercises, in production code or when only specific columns are truly needed, it's generally better practice to explicitly list required columns. This improves clarity and can offer minor performance benefits by reducing data transfer. - For the advanced query using </w:t>
       </w:r>
@@ -1088,20 +1600,44 @@
         <w:rPr>
           <w:rFonts w:ascii="Consolas" w:eastAsia="Times New Roman" w:hAnsi="Consolas" w:cs="Courier New"/>
           <w:color w:val="F0506E"/>
-          <w:sz w:val="20"/>
-          <w:szCs w:val="20"/>
+          <w:sz w:val="24"/>
+          <w:szCs w:val="24"/>
           <w:shd w:val="clear" w:color="auto" w:fill="F5F2F0"/>
-          <w:lang w:eastAsia="ru-RU"/>
-        </w:rPr>
-        <w:t>ROW_NUMBER()</w:t>
+          <w:lang w:val="en-US" w:eastAsia="ru-RU"/>
+        </w:rPr>
+        <w:t>ROW_</w:t>
+      </w:r>
+      <w:proofErr w:type="gramStart"/>
+      <w:r>
+        <w:rPr>
+          <w:rFonts w:ascii="Consolas" w:eastAsia="Times New Roman" w:hAnsi="Consolas" w:cs="Courier New"/>
+          <w:color w:val="F0506E"/>
+          <w:sz w:val="24"/>
+          <w:szCs w:val="24"/>
+          <w:shd w:val="clear" w:color="auto" w:fill="F5F2F0"/>
+          <w:lang w:val="en-US" w:eastAsia="ru-RU"/>
+        </w:rPr>
+        <w:t>NUMBER(</w:t>
+      </w:r>
+      <w:proofErr w:type="gramEnd"/>
+      <w:r>
+        <w:rPr>
+          <w:rFonts w:ascii="Consolas" w:eastAsia="Times New Roman" w:hAnsi="Consolas" w:cs="Courier New"/>
+          <w:color w:val="F0506E"/>
+          <w:sz w:val="24"/>
+          <w:szCs w:val="24"/>
+          <w:shd w:val="clear" w:color="auto" w:fill="F5F2F0"/>
+          <w:lang w:val="en-US" w:eastAsia="ru-RU"/>
+        </w:rPr>
+        <w:t>)</w:t>
       </w:r>
       <w:r>
         <w:rPr>
           <w:rFonts w:ascii="Helvetica" w:eastAsia="Times New Roman" w:hAnsi="Helvetica" w:cs="Helvetica"/>
           <w:color w:val="000000"/>
-          <w:sz w:val="23"/>
-          <w:szCs w:val="23"/>
-          <w:lang w:eastAsia="ru-RU"/>
+          <w:sz w:val="24"/>
+          <w:szCs w:val="24"/>
+          <w:lang w:val="en-US" w:eastAsia="ru-RU"/>
         </w:rPr>
         <w:t xml:space="preserve"> (Exercise 2, Q11), adding a brief comment explaining the approach or the reason for using </w:t>
       </w:r>
@@ -1109,10 +1645,10 @@
         <w:rPr>
           <w:rFonts w:ascii="Consolas" w:eastAsia="Times New Roman" w:hAnsi="Consolas" w:cs="Courier New"/>
           <w:color w:val="F0506E"/>
-          <w:sz w:val="20"/>
-          <w:szCs w:val="20"/>
+          <w:sz w:val="24"/>
+          <w:szCs w:val="24"/>
           <w:shd w:val="clear" w:color="auto" w:fill="F5F2F0"/>
-          <w:lang w:eastAsia="ru-RU"/>
+          <w:lang w:val="en-US" w:eastAsia="ru-RU"/>
         </w:rPr>
         <w:t>ROW_NUMBER()</w:t>
       </w:r>
@@ -1120,9 +1656,9 @@
         <w:rPr>
           <w:rFonts w:ascii="Helvetica" w:eastAsia="Times New Roman" w:hAnsi="Helvetica" w:cs="Helvetica"/>
           <w:color w:val="000000"/>
-          <w:sz w:val="23"/>
-          <w:szCs w:val="23"/>
-          <w:lang w:eastAsia="ru-RU"/>
+          <w:sz w:val="24"/>
+          <w:szCs w:val="24"/>
+          <w:lang w:val="en-US" w:eastAsia="ru-RU"/>
         </w:rPr>
         <w:t xml:space="preserve"> instead of </w:t>
       </w:r>
@@ -1130,10 +1666,10 @@
         <w:rPr>
           <w:rFonts w:ascii="Consolas" w:eastAsia="Times New Roman" w:hAnsi="Consolas" w:cs="Courier New"/>
           <w:color w:val="F0506E"/>
-          <w:sz w:val="20"/>
-          <w:szCs w:val="20"/>
+          <w:sz w:val="24"/>
+          <w:szCs w:val="24"/>
           <w:shd w:val="clear" w:color="auto" w:fill="F5F2F0"/>
-          <w:lang w:eastAsia="ru-RU"/>
+          <w:lang w:val="en-US" w:eastAsia="ru-RU"/>
         </w:rPr>
         <w:t>LIMIT OFFSET</w:t>
       </w:r>
@@ -1141,11 +1677,33 @@
         <w:rPr>
           <w:rFonts w:ascii="Helvetica" w:eastAsia="Times New Roman" w:hAnsi="Helvetica" w:cs="Helvetica"/>
           <w:color w:val="000000"/>
-          <w:sz w:val="23"/>
-          <w:szCs w:val="23"/>
+          <w:sz w:val="24"/>
+          <w:szCs w:val="24"/>
+          <w:lang w:val="en-US" w:eastAsia="ru-RU"/>
+        </w:rPr>
+        <w:t xml:space="preserve"> could be beneficial for educational purposes. </w:t>
+      </w:r>
+      <w:proofErr w:type="spellStart"/>
+      <w:r>
+        <w:rPr>
+          <w:rFonts w:ascii="Helvetica" w:eastAsia="Times New Roman" w:hAnsi="Helvetica" w:cs="Helvetica"/>
+          <w:color w:val="000000"/>
+          <w:sz w:val="24"/>
+          <w:szCs w:val="24"/>
           <w:lang w:eastAsia="ru-RU"/>
         </w:rPr>
-        <w:t xml:space="preserve"> could be beneficial for educational purposes. Correctness: 100%</w:t>
+        <w:t>Correctness</w:t>
+      </w:r>
+      <w:proofErr w:type="spellEnd"/>
+      <w:r>
+        <w:rPr>
+          <w:rFonts w:ascii="Helvetica" w:eastAsia="Times New Roman" w:hAnsi="Helvetica" w:cs="Helvetica"/>
+          <w:color w:val="000000"/>
+          <w:sz w:val="24"/>
+          <w:szCs w:val="24"/>
+          <w:lang w:eastAsia="ru-RU"/>
+        </w:rPr>
+        <w:t>: 100%</w:t>
       </w:r>
     </w:p>
     <w:p>
@@ -1177,8 +1735,8 @@
         <w:rPr>
           <w:rFonts w:ascii="Helvetica" w:eastAsia="Times New Roman" w:hAnsi="Helvetica" w:cs="Helvetica"/>
           <w:color w:val="000000"/>
-          <w:sz w:val="23"/>
-          <w:szCs w:val="23"/>
+          <w:sz w:val="24"/>
+          <w:szCs w:val="24"/>
           <w:lang w:eastAsia="ru-RU"/>
         </w:rPr>
       </w:pPr>
@@ -1186,38 +1744,1309 @@
         <w:rPr>
           <w:rFonts w:ascii="Helvetica" w:eastAsia="Times New Roman" w:hAnsi="Helvetica" w:cs="Helvetica"/>
           <w:color w:val="000000"/>
-          <w:sz w:val="23"/>
-          <w:szCs w:val="23"/>
+          <w:sz w:val="24"/>
+          <w:szCs w:val="24"/>
+          <w:lang w:val="en-US" w:eastAsia="ru-RU"/>
+        </w:rPr>
+        <w:t xml:space="preserve">URL: URL: https://github.com/EgineFox/DI-Bootcamp/blob/main/Week5/Day4/DCh-SQL_puzzle.sql suggestions for improvement: - The current code does not address any of the specific exercises (Exercise 1: Items and customers, Exercise 2: </w:t>
+      </w:r>
+      <w:proofErr w:type="spellStart"/>
+      <w:r>
+        <w:rPr>
+          <w:rFonts w:ascii="Helvetica" w:eastAsia="Times New Roman" w:hAnsi="Helvetica" w:cs="Helvetica"/>
+          <w:color w:val="000000"/>
+          <w:sz w:val="24"/>
+          <w:szCs w:val="24"/>
+          <w:lang w:val="en-US" w:eastAsia="ru-RU"/>
+        </w:rPr>
+        <w:t>dvdrental</w:t>
+      </w:r>
+      <w:proofErr w:type="spellEnd"/>
+      <w:r>
+        <w:rPr>
+          <w:rFonts w:ascii="Helvetica" w:eastAsia="Times New Roman" w:hAnsi="Helvetica" w:cs="Helvetica"/>
+          <w:color w:val="000000"/>
+          <w:sz w:val="24"/>
+          <w:szCs w:val="24"/>
+          <w:lang w:val="en-US" w:eastAsia="ru-RU"/>
+        </w:rPr>
+        <w:t xml:space="preserve"> database) outlined in the chapter content. Please remove this code and instead provide SQL queries that directly solve the problems presented in Exercise 1 and Exercise 2. - For Exercise 1, ensure your queries target tables like 'items' and 'customers' within the 'public' database, assuming they exist as per the instructions. - For Exercise 2, ensure your queries are written against the '</w:t>
+      </w:r>
+      <w:proofErr w:type="spellStart"/>
+      <w:r>
+        <w:rPr>
+          <w:rFonts w:ascii="Helvetica" w:eastAsia="Times New Roman" w:hAnsi="Helvetica" w:cs="Helvetica"/>
+          <w:color w:val="000000"/>
+          <w:sz w:val="24"/>
+          <w:szCs w:val="24"/>
+          <w:lang w:val="en-US" w:eastAsia="ru-RU"/>
+        </w:rPr>
+        <w:t>dvdrental</w:t>
+      </w:r>
+      <w:proofErr w:type="spellEnd"/>
+      <w:r>
+        <w:rPr>
+          <w:rFonts w:ascii="Helvetica" w:eastAsia="Times New Roman" w:hAnsi="Helvetica" w:cs="Helvetica"/>
+          <w:color w:val="000000"/>
+          <w:sz w:val="24"/>
+          <w:szCs w:val="24"/>
+          <w:lang w:val="en-US" w:eastAsia="ru-RU"/>
+        </w:rPr>
+        <w:t xml:space="preserve">' database and its tables (e.g., 'customer', 'film', 'address', 'payment', 'inventory', 'city', 'country') as detailed in the setup and subsequent questions. </w:t>
+      </w:r>
+      <w:proofErr w:type="spellStart"/>
+      <w:r>
+        <w:rPr>
+          <w:rFonts w:ascii="Helvetica" w:eastAsia="Times New Roman" w:hAnsi="Helvetica" w:cs="Helvetica"/>
+          <w:color w:val="000000"/>
+          <w:sz w:val="24"/>
+          <w:szCs w:val="24"/>
           <w:lang w:eastAsia="ru-RU"/>
         </w:rPr>
-        <w:t>URL: URL: https://github.com/EgineFox/DI-Bootcamp/blob/main/Week5/Day4/DCh-SQL_puzzle.sql suggestions for improvement: - The current code does not address any of the specific exercises (Exercise 1: Items and customers, Exercise 2: dvdrental database) outlined in the chapter content. Please remove this code and instead provide SQL queries that directly solve the problems presented in Exercise 1 and Exercise 2. - For Exercise 1, ensure your queries target tables like 'items' and 'customers' within the 'public' database, assuming they exist as per the instructions. - For Exercise 2, ensure your queries are written against the 'dvdrental' database and its tables (e.g., 'customer', 'film', 'address', 'payment', 'inventory', 'city', 'country') as detailed in the setup and subsequent questions. Correctness: 0%</w:t>
-      </w:r>
-    </w:p>
-    <w:p>
-      <w:pPr>
-        <w:spacing w:before="100" w:beforeAutospacing="1" w:after="100" w:afterAutospacing="1" w:line="240" w:lineRule="auto"/>
-        <w:rPr>
-          <w:rFonts w:ascii="Times New Roman" w:eastAsia="Times New Roman" w:hAnsi="Times New Roman" w:cs="Times New Roman"/>
-          <w:sz w:val="24"/>
-          <w:szCs w:val="24"/>
-          <w:lang w:val="en-US" w:eastAsia="ru-RU"/>
-        </w:rPr>
-      </w:pPr>
-    </w:p>
-    <w:p>
-      <w:pPr>
-        <w:spacing w:before="100" w:beforeAutospacing="1" w:after="100" w:afterAutospacing="1" w:line="240" w:lineRule="auto"/>
-        <w:rPr>
-          <w:rFonts w:ascii="Times New Roman" w:eastAsia="Times New Roman" w:hAnsi="Times New Roman" w:cs="Times New Roman"/>
-          <w:sz w:val="24"/>
-          <w:szCs w:val="24"/>
-          <w:lang w:val="en-US" w:eastAsia="ru-RU"/>
-        </w:rPr>
-      </w:pPr>
-    </w:p>
-    <w:p>
-      <w:pPr>
-        <w:rPr>
+        <w:t>Correctness</w:t>
+      </w:r>
+      <w:proofErr w:type="spellEnd"/>
+      <w:r>
+        <w:rPr>
+          <w:rFonts w:ascii="Helvetica" w:eastAsia="Times New Roman" w:hAnsi="Helvetica" w:cs="Helvetica"/>
+          <w:color w:val="000000"/>
+          <w:sz w:val="24"/>
+          <w:szCs w:val="24"/>
+          <w:lang w:eastAsia="ru-RU"/>
+        </w:rPr>
+        <w:t>: 0%</w:t>
+      </w:r>
+    </w:p>
+    <w:p>
+      <w:pPr>
+        <w:spacing w:before="100" w:beforeAutospacing="1" w:after="100" w:afterAutospacing="1" w:line="240" w:lineRule="auto"/>
+        <w:rPr>
+          <w:rFonts w:ascii="Times New Roman" w:eastAsia="Times New Roman" w:hAnsi="Times New Roman" w:cs="Times New Roman"/>
+          <w:sz w:val="24"/>
+          <w:szCs w:val="24"/>
+          <w:lang w:val="en-US" w:eastAsia="ru-RU"/>
+        </w:rPr>
+      </w:pPr>
+    </w:p>
+    <w:p>
+      <w:pPr>
+        <w:spacing w:before="100" w:beforeAutospacing="1" w:after="100" w:afterAutospacing="1" w:line="240" w:lineRule="auto"/>
+        <w:rPr>
+          <w:b/>
+          <w:bCs/>
+          <w:sz w:val="24"/>
+          <w:szCs w:val="24"/>
+        </w:rPr>
+      </w:pPr>
+      <w:r>
+        <w:rPr>
+          <w:b/>
+          <w:bCs/>
+          <w:sz w:val="24"/>
+          <w:szCs w:val="24"/>
+        </w:rPr>
+        <w:lastRenderedPageBreak/>
+        <w:t>LEFT JOIN</w:t>
+      </w:r>
+    </w:p>
+    <w:p>
+      <w:pPr>
+        <w:spacing w:before="100" w:beforeAutospacing="1" w:after="100" w:afterAutospacing="1" w:line="240" w:lineRule="auto"/>
+        <w:rPr>
+          <w:rFonts w:ascii="Times New Roman" w:eastAsia="Times New Roman" w:hAnsi="Times New Roman" w:cs="Times New Roman"/>
+          <w:b/>
+          <w:bCs/>
+          <w:sz w:val="24"/>
+          <w:szCs w:val="24"/>
+          <w:lang w:val="en-US" w:eastAsia="ru-RU"/>
+        </w:rPr>
+      </w:pPr>
+      <w:r>
+        <w:rPr>
+          <w:rFonts w:ascii="Times New Roman" w:eastAsia="Times New Roman" w:hAnsi="Times New Roman" w:cs="Times New Roman"/>
+          <w:b/>
+          <w:bCs/>
+          <w:sz w:val="24"/>
+          <w:szCs w:val="24"/>
+          <w:lang w:val="en-US" w:eastAsia="ru-RU"/>
+        </w:rPr>
+        <w:t xml:space="preserve">CONSTRAINT </w:t>
+      </w:r>
+      <w:proofErr w:type="spellStart"/>
+      <w:r>
+        <w:rPr>
+          <w:rFonts w:ascii="Times New Roman" w:eastAsia="Times New Roman" w:hAnsi="Times New Roman" w:cs="Times New Roman"/>
+          <w:b/>
+          <w:bCs/>
+          <w:sz w:val="24"/>
+          <w:szCs w:val="24"/>
+          <w:lang w:val="en-US" w:eastAsia="ru-RU"/>
+        </w:rPr>
+        <w:t>fk_film</w:t>
+      </w:r>
+      <w:proofErr w:type="spellEnd"/>
+    </w:p>
+    <w:p>
+      <w:pPr>
+        <w:spacing w:before="100" w:beforeAutospacing="1" w:after="100" w:afterAutospacing="1" w:line="240" w:lineRule="auto"/>
+        <w:rPr>
+          <w:rFonts w:ascii="Times New Roman" w:eastAsia="Times New Roman" w:hAnsi="Times New Roman" w:cs="Times New Roman"/>
+          <w:b/>
+          <w:bCs/>
+          <w:sz w:val="24"/>
+          <w:szCs w:val="24"/>
+          <w:lang w:val="en-US" w:eastAsia="ru-RU"/>
+        </w:rPr>
+      </w:pPr>
+      <w:r>
+        <w:rPr>
+          <w:rFonts w:ascii="Times New Roman" w:eastAsia="Times New Roman" w:hAnsi="Times New Roman" w:cs="Times New Roman"/>
+          <w:b/>
+          <w:bCs/>
+          <w:sz w:val="24"/>
+          <w:szCs w:val="24"/>
+          <w:lang w:val="en-US" w:eastAsia="ru-RU"/>
+        </w:rPr>
+        <w:t>FOREIGN KEY (</w:t>
+      </w:r>
+      <w:proofErr w:type="spellStart"/>
+      <w:r>
+        <w:rPr>
+          <w:rFonts w:ascii="Times New Roman" w:eastAsia="Times New Roman" w:hAnsi="Times New Roman" w:cs="Times New Roman"/>
+          <w:b/>
+          <w:bCs/>
+          <w:sz w:val="24"/>
+          <w:szCs w:val="24"/>
+          <w:lang w:val="en-US" w:eastAsia="ru-RU"/>
+        </w:rPr>
+        <w:t>film_id</w:t>
+      </w:r>
+      <w:proofErr w:type="spellEnd"/>
+      <w:r>
+        <w:rPr>
+          <w:rFonts w:ascii="Times New Roman" w:eastAsia="Times New Roman" w:hAnsi="Times New Roman" w:cs="Times New Roman"/>
+          <w:b/>
+          <w:bCs/>
+          <w:sz w:val="24"/>
+          <w:szCs w:val="24"/>
+          <w:lang w:val="en-US" w:eastAsia="ru-RU"/>
+        </w:rPr>
+        <w:t>)</w:t>
+      </w:r>
+    </w:p>
+    <w:p>
+      <w:pPr>
+        <w:spacing w:before="100" w:beforeAutospacing="1" w:after="100" w:afterAutospacing="1" w:line="240" w:lineRule="auto"/>
+        <w:rPr>
+          <w:rFonts w:ascii="Times New Roman" w:eastAsia="Times New Roman" w:hAnsi="Times New Roman" w:cs="Times New Roman"/>
+          <w:b/>
+          <w:bCs/>
+          <w:sz w:val="24"/>
+          <w:szCs w:val="24"/>
+          <w:lang w:val="en-US" w:eastAsia="ru-RU"/>
+        </w:rPr>
+      </w:pPr>
+      <w:r>
+        <w:rPr>
+          <w:rFonts w:ascii="Times New Roman" w:eastAsia="Times New Roman" w:hAnsi="Times New Roman" w:cs="Times New Roman"/>
+          <w:b/>
+          <w:bCs/>
+          <w:sz w:val="24"/>
+          <w:szCs w:val="24"/>
+          <w:lang w:val="en-US" w:eastAsia="ru-RU"/>
+        </w:rPr>
+        <w:t xml:space="preserve">REFERENCES </w:t>
+      </w:r>
+      <w:proofErr w:type="spellStart"/>
+      <w:r>
+        <w:rPr>
+          <w:rFonts w:ascii="Times New Roman" w:eastAsia="Times New Roman" w:hAnsi="Times New Roman" w:cs="Times New Roman"/>
+          <w:b/>
+          <w:bCs/>
+          <w:sz w:val="24"/>
+          <w:szCs w:val="24"/>
+          <w:lang w:val="en-US" w:eastAsia="ru-RU"/>
+        </w:rPr>
+        <w:t>new_film</w:t>
+      </w:r>
+      <w:proofErr w:type="spellEnd"/>
+      <w:r>
+        <w:rPr>
+          <w:rFonts w:ascii="Times New Roman" w:eastAsia="Times New Roman" w:hAnsi="Times New Roman" w:cs="Times New Roman"/>
+          <w:b/>
+          <w:bCs/>
+          <w:sz w:val="24"/>
+          <w:szCs w:val="24"/>
+          <w:lang w:val="en-US" w:eastAsia="ru-RU"/>
+        </w:rPr>
+        <w:t xml:space="preserve"> (ID)</w:t>
+      </w:r>
+    </w:p>
+    <w:p>
+      <w:pPr>
+        <w:spacing w:before="100" w:beforeAutospacing="1" w:after="100" w:afterAutospacing="1" w:line="240" w:lineRule="auto"/>
+        <w:rPr>
+          <w:rFonts w:ascii="Times New Roman" w:eastAsia="Times New Roman" w:hAnsi="Times New Roman" w:cs="Times New Roman"/>
+          <w:b/>
+          <w:bCs/>
+          <w:sz w:val="24"/>
+          <w:szCs w:val="24"/>
+          <w:lang w:val="en-US" w:eastAsia="ru-RU"/>
+        </w:rPr>
+      </w:pPr>
+      <w:r>
+        <w:rPr>
+          <w:rFonts w:ascii="Times New Roman" w:eastAsia="Times New Roman" w:hAnsi="Times New Roman" w:cs="Times New Roman"/>
+          <w:b/>
+          <w:bCs/>
+          <w:sz w:val="24"/>
+          <w:szCs w:val="24"/>
+          <w:lang w:val="en-US" w:eastAsia="ru-RU"/>
+        </w:rPr>
+        <w:t>ON DELETE CASCADE,</w:t>
+      </w:r>
+    </w:p>
+    <w:p>
+      <w:pPr>
+        <w:spacing w:before="100" w:beforeAutospacing="1" w:after="100" w:afterAutospacing="1" w:line="240" w:lineRule="auto"/>
+        <w:rPr>
+          <w:rFonts w:ascii="Times New Roman" w:eastAsia="Times New Roman" w:hAnsi="Times New Roman" w:cs="Times New Roman"/>
+          <w:b/>
+          <w:bCs/>
+          <w:sz w:val="24"/>
+          <w:szCs w:val="24"/>
+          <w:lang w:val="en-US" w:eastAsia="ru-RU"/>
+        </w:rPr>
+      </w:pPr>
+    </w:p>
+    <w:p>
+      <w:pPr>
+        <w:spacing w:before="100" w:beforeAutospacing="1" w:after="100" w:afterAutospacing="1" w:line="240" w:lineRule="auto"/>
+        <w:rPr>
+          <w:rFonts w:ascii="Times New Roman" w:eastAsia="Times New Roman" w:hAnsi="Times New Roman" w:cs="Times New Roman"/>
+          <w:b/>
+          <w:bCs/>
+          <w:sz w:val="24"/>
+          <w:szCs w:val="24"/>
+          <w:lang w:val="en-US" w:eastAsia="ru-RU"/>
+        </w:rPr>
+      </w:pPr>
+      <w:r>
+        <w:rPr>
+          <w:rFonts w:ascii="Times New Roman" w:eastAsia="Times New Roman" w:hAnsi="Times New Roman" w:cs="Times New Roman"/>
+          <w:b/>
+          <w:bCs/>
+          <w:sz w:val="24"/>
+          <w:szCs w:val="24"/>
+          <w:lang w:val="en-US" w:eastAsia="ru-RU"/>
+        </w:rPr>
+        <w:t xml:space="preserve">CONSTRAINT </w:t>
+      </w:r>
+      <w:proofErr w:type="spellStart"/>
+      <w:r>
+        <w:rPr>
+          <w:rFonts w:ascii="Times New Roman" w:eastAsia="Times New Roman" w:hAnsi="Times New Roman" w:cs="Times New Roman"/>
+          <w:b/>
+          <w:bCs/>
+          <w:sz w:val="24"/>
+          <w:szCs w:val="24"/>
+          <w:lang w:val="en-US" w:eastAsia="ru-RU"/>
+        </w:rPr>
+        <w:t>fk_language</w:t>
+      </w:r>
+      <w:proofErr w:type="spellEnd"/>
+    </w:p>
+    <w:p>
+      <w:pPr>
+        <w:spacing w:before="100" w:beforeAutospacing="1" w:after="100" w:afterAutospacing="1" w:line="240" w:lineRule="auto"/>
+        <w:rPr>
+          <w:rFonts w:ascii="Times New Roman" w:eastAsia="Times New Roman" w:hAnsi="Times New Roman" w:cs="Times New Roman"/>
+          <w:b/>
+          <w:bCs/>
+          <w:sz w:val="24"/>
+          <w:szCs w:val="24"/>
+          <w:lang w:val="en-US" w:eastAsia="ru-RU"/>
+        </w:rPr>
+      </w:pPr>
+      <w:r>
+        <w:rPr>
+          <w:rFonts w:ascii="Times New Roman" w:eastAsia="Times New Roman" w:hAnsi="Times New Roman" w:cs="Times New Roman"/>
+          <w:b/>
+          <w:bCs/>
+          <w:sz w:val="24"/>
+          <w:szCs w:val="24"/>
+          <w:lang w:val="en-US" w:eastAsia="ru-RU"/>
+        </w:rPr>
+        <w:t>FOREIGN KEY (</w:t>
+      </w:r>
+      <w:proofErr w:type="spellStart"/>
+      <w:r>
+        <w:rPr>
+          <w:rFonts w:ascii="Times New Roman" w:eastAsia="Times New Roman" w:hAnsi="Times New Roman" w:cs="Times New Roman"/>
+          <w:b/>
+          <w:bCs/>
+          <w:sz w:val="24"/>
+          <w:szCs w:val="24"/>
+          <w:lang w:val="en-US" w:eastAsia="ru-RU"/>
+        </w:rPr>
+        <w:t>language_id</w:t>
+      </w:r>
+      <w:proofErr w:type="spellEnd"/>
+      <w:r>
+        <w:rPr>
+          <w:rFonts w:ascii="Times New Roman" w:eastAsia="Times New Roman" w:hAnsi="Times New Roman" w:cs="Times New Roman"/>
+          <w:b/>
+          <w:bCs/>
+          <w:sz w:val="24"/>
+          <w:szCs w:val="24"/>
+          <w:lang w:val="en-US" w:eastAsia="ru-RU"/>
+        </w:rPr>
+        <w:t>)</w:t>
+      </w:r>
+    </w:p>
+    <w:p>
+      <w:pPr>
+        <w:spacing w:before="100" w:beforeAutospacing="1" w:after="100" w:afterAutospacing="1" w:line="240" w:lineRule="auto"/>
+        <w:rPr>
+          <w:rFonts w:ascii="Times New Roman" w:eastAsia="Times New Roman" w:hAnsi="Times New Roman" w:cs="Times New Roman"/>
+          <w:b/>
+          <w:bCs/>
+          <w:sz w:val="24"/>
+          <w:szCs w:val="24"/>
+          <w:lang w:val="en-US" w:eastAsia="ru-RU"/>
+        </w:rPr>
+      </w:pPr>
+      <w:r>
+        <w:rPr>
+          <w:rFonts w:ascii="Times New Roman" w:eastAsia="Times New Roman" w:hAnsi="Times New Roman" w:cs="Times New Roman"/>
+          <w:b/>
+          <w:bCs/>
+          <w:sz w:val="24"/>
+          <w:szCs w:val="24"/>
+          <w:lang w:val="en-US" w:eastAsia="ru-RU"/>
+        </w:rPr>
+        <w:t>REFERENCES language (</w:t>
+      </w:r>
+      <w:proofErr w:type="spellStart"/>
+      <w:r>
+        <w:rPr>
+          <w:rFonts w:ascii="Times New Roman" w:eastAsia="Times New Roman" w:hAnsi="Times New Roman" w:cs="Times New Roman"/>
+          <w:b/>
+          <w:bCs/>
+          <w:sz w:val="24"/>
+          <w:szCs w:val="24"/>
+          <w:lang w:val="en-US" w:eastAsia="ru-RU"/>
+        </w:rPr>
+        <w:t>language_id</w:t>
+      </w:r>
+      <w:proofErr w:type="spellEnd"/>
+      <w:r>
+        <w:rPr>
+          <w:rFonts w:ascii="Times New Roman" w:eastAsia="Times New Roman" w:hAnsi="Times New Roman" w:cs="Times New Roman"/>
+          <w:b/>
+          <w:bCs/>
+          <w:sz w:val="24"/>
+          <w:szCs w:val="24"/>
+          <w:lang w:val="en-US" w:eastAsia="ru-RU"/>
+        </w:rPr>
+        <w:t>)</w:t>
+      </w:r>
+    </w:p>
+    <w:p>
+      <w:pPr>
+        <w:pBdr>
+          <w:bottom w:val="single" w:sz="6" w:space="1" w:color="auto"/>
+        </w:pBdr>
+        <w:spacing w:before="100" w:beforeAutospacing="1" w:after="100" w:afterAutospacing="1" w:line="240" w:lineRule="auto"/>
+        <w:rPr>
+          <w:rFonts w:ascii="Times New Roman" w:eastAsia="Times New Roman" w:hAnsi="Times New Roman" w:cs="Times New Roman"/>
+          <w:b/>
+          <w:bCs/>
+          <w:sz w:val="24"/>
+          <w:szCs w:val="24"/>
+          <w:lang w:val="en-US" w:eastAsia="ru-RU"/>
+        </w:rPr>
+      </w:pPr>
+      <w:r>
+        <w:rPr>
+          <w:rFonts w:ascii="Times New Roman" w:eastAsia="Times New Roman" w:hAnsi="Times New Roman" w:cs="Times New Roman"/>
+          <w:b/>
+          <w:bCs/>
+          <w:sz w:val="24"/>
+          <w:szCs w:val="24"/>
+          <w:lang w:val="en-US" w:eastAsia="ru-RU"/>
+        </w:rPr>
+        <w:t>);</w:t>
+      </w:r>
+    </w:p>
+    <w:p>
+      <w:pPr>
+        <w:spacing w:before="100" w:beforeAutospacing="1" w:after="100" w:afterAutospacing="1" w:line="240" w:lineRule="auto"/>
+        <w:rPr>
+          <w:rFonts w:ascii="Times New Roman" w:eastAsia="Times New Roman" w:hAnsi="Times New Roman" w:cs="Times New Roman"/>
+          <w:b/>
+          <w:bCs/>
+          <w:sz w:val="24"/>
+          <w:szCs w:val="24"/>
+          <w:lang w:val="en-US" w:eastAsia="ru-RU"/>
+        </w:rPr>
+      </w:pPr>
+      <w:r>
+        <w:rPr>
+          <w:rFonts w:ascii="Times New Roman" w:eastAsia="Times New Roman" w:hAnsi="Times New Roman" w:cs="Times New Roman"/>
+          <w:b/>
+          <w:bCs/>
+          <w:sz w:val="24"/>
+          <w:szCs w:val="24"/>
+          <w:lang w:val="en-US" w:eastAsia="ru-RU"/>
+        </w:rPr>
+        <w:t xml:space="preserve">SELECT </w:t>
+      </w:r>
+      <w:proofErr w:type="spellStart"/>
+      <w:proofErr w:type="gramStart"/>
+      <w:r>
+        <w:rPr>
+          <w:rFonts w:ascii="Times New Roman" w:eastAsia="Times New Roman" w:hAnsi="Times New Roman" w:cs="Times New Roman"/>
+          <w:b/>
+          <w:bCs/>
+          <w:sz w:val="24"/>
+          <w:szCs w:val="24"/>
+          <w:lang w:val="en-US" w:eastAsia="ru-RU"/>
+        </w:rPr>
+        <w:t>film.title</w:t>
+      </w:r>
+      <w:proofErr w:type="spellEnd"/>
+      <w:proofErr w:type="gramEnd"/>
+      <w:r>
+        <w:rPr>
+          <w:rFonts w:ascii="Times New Roman" w:eastAsia="Times New Roman" w:hAnsi="Times New Roman" w:cs="Times New Roman"/>
+          <w:b/>
+          <w:bCs/>
+          <w:sz w:val="24"/>
+          <w:szCs w:val="24"/>
+          <w:lang w:val="en-US" w:eastAsia="ru-RU"/>
+        </w:rPr>
+        <w:t xml:space="preserve">, </w:t>
+      </w:r>
+      <w:proofErr w:type="spellStart"/>
+      <w:r>
+        <w:rPr>
+          <w:rFonts w:ascii="Times New Roman" w:eastAsia="Times New Roman" w:hAnsi="Times New Roman" w:cs="Times New Roman"/>
+          <w:b/>
+          <w:bCs/>
+          <w:sz w:val="24"/>
+          <w:szCs w:val="24"/>
+          <w:lang w:val="en-US" w:eastAsia="ru-RU"/>
+        </w:rPr>
+        <w:t>film.rental_rate</w:t>
+      </w:r>
+      <w:proofErr w:type="spellEnd"/>
+    </w:p>
+    <w:p>
+      <w:pPr>
+        <w:spacing w:before="100" w:beforeAutospacing="1" w:after="100" w:afterAutospacing="1" w:line="240" w:lineRule="auto"/>
+        <w:rPr>
+          <w:rFonts w:ascii="Times New Roman" w:eastAsia="Times New Roman" w:hAnsi="Times New Roman" w:cs="Times New Roman"/>
+          <w:b/>
+          <w:bCs/>
+          <w:sz w:val="24"/>
+          <w:szCs w:val="24"/>
+          <w:lang w:val="en-US" w:eastAsia="ru-RU"/>
+        </w:rPr>
+      </w:pPr>
+      <w:r>
+        <w:rPr>
+          <w:rFonts w:ascii="Times New Roman" w:eastAsia="Times New Roman" w:hAnsi="Times New Roman" w:cs="Times New Roman"/>
+          <w:b/>
+          <w:bCs/>
+          <w:sz w:val="24"/>
+          <w:szCs w:val="24"/>
+          <w:lang w:val="en-US" w:eastAsia="ru-RU"/>
+        </w:rPr>
+        <w:t>FROM film</w:t>
+      </w:r>
+    </w:p>
+    <w:p>
+      <w:pPr>
+        <w:spacing w:before="100" w:beforeAutospacing="1" w:after="100" w:afterAutospacing="1" w:line="240" w:lineRule="auto"/>
+        <w:rPr>
+          <w:rFonts w:ascii="Times New Roman" w:eastAsia="Times New Roman" w:hAnsi="Times New Roman" w:cs="Times New Roman"/>
+          <w:b/>
+          <w:bCs/>
+          <w:sz w:val="24"/>
+          <w:szCs w:val="24"/>
+          <w:lang w:val="en-US" w:eastAsia="ru-RU"/>
+        </w:rPr>
+      </w:pPr>
+      <w:r>
+        <w:rPr>
+          <w:rFonts w:ascii="Times New Roman" w:eastAsia="Times New Roman" w:hAnsi="Times New Roman" w:cs="Times New Roman"/>
+          <w:b/>
+          <w:bCs/>
+          <w:sz w:val="24"/>
+          <w:szCs w:val="24"/>
+          <w:lang w:val="en-US" w:eastAsia="ru-RU"/>
+        </w:rPr>
+        <w:t xml:space="preserve">JOIN inventory ON </w:t>
+      </w:r>
+      <w:proofErr w:type="spellStart"/>
+      <w:proofErr w:type="gramStart"/>
+      <w:r>
+        <w:rPr>
+          <w:rFonts w:ascii="Times New Roman" w:eastAsia="Times New Roman" w:hAnsi="Times New Roman" w:cs="Times New Roman"/>
+          <w:b/>
+          <w:bCs/>
+          <w:sz w:val="24"/>
+          <w:szCs w:val="24"/>
+          <w:lang w:val="en-US" w:eastAsia="ru-RU"/>
+        </w:rPr>
+        <w:t>film.film</w:t>
+      </w:r>
+      <w:proofErr w:type="gramEnd"/>
+      <w:r>
+        <w:rPr>
+          <w:rFonts w:ascii="Times New Roman" w:eastAsia="Times New Roman" w:hAnsi="Times New Roman" w:cs="Times New Roman"/>
+          <w:b/>
+          <w:bCs/>
+          <w:sz w:val="24"/>
+          <w:szCs w:val="24"/>
+          <w:lang w:val="en-US" w:eastAsia="ru-RU"/>
+        </w:rPr>
+        <w:t>_id</w:t>
+      </w:r>
+      <w:proofErr w:type="spellEnd"/>
+      <w:r>
+        <w:rPr>
+          <w:rFonts w:ascii="Times New Roman" w:eastAsia="Times New Roman" w:hAnsi="Times New Roman" w:cs="Times New Roman"/>
+          <w:b/>
+          <w:bCs/>
+          <w:sz w:val="24"/>
+          <w:szCs w:val="24"/>
+          <w:lang w:val="en-US" w:eastAsia="ru-RU"/>
+        </w:rPr>
+        <w:t xml:space="preserve"> = </w:t>
+      </w:r>
+      <w:proofErr w:type="spellStart"/>
+      <w:r>
+        <w:rPr>
+          <w:rFonts w:ascii="Times New Roman" w:eastAsia="Times New Roman" w:hAnsi="Times New Roman" w:cs="Times New Roman"/>
+          <w:b/>
+          <w:bCs/>
+          <w:sz w:val="24"/>
+          <w:szCs w:val="24"/>
+          <w:lang w:val="en-US" w:eastAsia="ru-RU"/>
+        </w:rPr>
+        <w:t>inventory.film_id</w:t>
+      </w:r>
+      <w:proofErr w:type="spellEnd"/>
+    </w:p>
+    <w:p>
+      <w:pPr>
+        <w:spacing w:before="100" w:beforeAutospacing="1" w:after="100" w:afterAutospacing="1" w:line="240" w:lineRule="auto"/>
+        <w:rPr>
+          <w:rFonts w:ascii="Times New Roman" w:eastAsia="Times New Roman" w:hAnsi="Times New Roman" w:cs="Times New Roman"/>
+          <w:b/>
+          <w:bCs/>
+          <w:sz w:val="24"/>
+          <w:szCs w:val="24"/>
+          <w:lang w:val="en-US" w:eastAsia="ru-RU"/>
+        </w:rPr>
+      </w:pPr>
+      <w:r>
+        <w:rPr>
+          <w:rFonts w:ascii="Times New Roman" w:eastAsia="Times New Roman" w:hAnsi="Times New Roman" w:cs="Times New Roman"/>
+          <w:b/>
+          <w:bCs/>
+          <w:sz w:val="24"/>
+          <w:szCs w:val="24"/>
+          <w:lang w:val="en-US" w:eastAsia="ru-RU"/>
+        </w:rPr>
+        <w:t xml:space="preserve">JOIN rental ON </w:t>
+      </w:r>
+      <w:proofErr w:type="spellStart"/>
+      <w:proofErr w:type="gramStart"/>
+      <w:r>
+        <w:rPr>
+          <w:rFonts w:ascii="Times New Roman" w:eastAsia="Times New Roman" w:hAnsi="Times New Roman" w:cs="Times New Roman"/>
+          <w:b/>
+          <w:bCs/>
+          <w:sz w:val="24"/>
+          <w:szCs w:val="24"/>
+          <w:lang w:val="en-US" w:eastAsia="ru-RU"/>
+        </w:rPr>
+        <w:t>inventory.inventory</w:t>
+      </w:r>
+      <w:proofErr w:type="gramEnd"/>
+      <w:r>
+        <w:rPr>
+          <w:rFonts w:ascii="Times New Roman" w:eastAsia="Times New Roman" w:hAnsi="Times New Roman" w:cs="Times New Roman"/>
+          <w:b/>
+          <w:bCs/>
+          <w:sz w:val="24"/>
+          <w:szCs w:val="24"/>
+          <w:lang w:val="en-US" w:eastAsia="ru-RU"/>
+        </w:rPr>
+        <w:t>_id</w:t>
+      </w:r>
+      <w:proofErr w:type="spellEnd"/>
+      <w:r>
+        <w:rPr>
+          <w:rFonts w:ascii="Times New Roman" w:eastAsia="Times New Roman" w:hAnsi="Times New Roman" w:cs="Times New Roman"/>
+          <w:b/>
+          <w:bCs/>
+          <w:sz w:val="24"/>
+          <w:szCs w:val="24"/>
+          <w:lang w:val="en-US" w:eastAsia="ru-RU"/>
+        </w:rPr>
+        <w:t xml:space="preserve"> = </w:t>
+      </w:r>
+      <w:proofErr w:type="spellStart"/>
+      <w:r>
+        <w:rPr>
+          <w:rFonts w:ascii="Times New Roman" w:eastAsia="Times New Roman" w:hAnsi="Times New Roman" w:cs="Times New Roman"/>
+          <w:b/>
+          <w:bCs/>
+          <w:sz w:val="24"/>
+          <w:szCs w:val="24"/>
+          <w:lang w:val="en-US" w:eastAsia="ru-RU"/>
+        </w:rPr>
+        <w:t>rental.inventory_id</w:t>
+      </w:r>
+      <w:proofErr w:type="spellEnd"/>
+    </w:p>
+    <w:p>
+      <w:pPr>
+        <w:spacing w:before="100" w:beforeAutospacing="1" w:after="100" w:afterAutospacing="1" w:line="240" w:lineRule="auto"/>
+        <w:rPr>
+          <w:rFonts w:ascii="Times New Roman" w:eastAsia="Times New Roman" w:hAnsi="Times New Roman" w:cs="Times New Roman"/>
+          <w:b/>
+          <w:bCs/>
+          <w:sz w:val="24"/>
+          <w:szCs w:val="24"/>
+          <w:lang w:val="en-US" w:eastAsia="ru-RU"/>
+        </w:rPr>
+      </w:pPr>
+      <w:r>
+        <w:rPr>
+          <w:rFonts w:ascii="Times New Roman" w:eastAsia="Times New Roman" w:hAnsi="Times New Roman" w:cs="Times New Roman"/>
+          <w:b/>
+          <w:bCs/>
+          <w:sz w:val="24"/>
+          <w:szCs w:val="24"/>
+          <w:lang w:val="en-US" w:eastAsia="ru-RU"/>
+        </w:rPr>
+        <w:t xml:space="preserve">WHERE </w:t>
+      </w:r>
+      <w:proofErr w:type="spellStart"/>
+      <w:proofErr w:type="gramStart"/>
+      <w:r>
+        <w:rPr>
+          <w:rFonts w:ascii="Times New Roman" w:eastAsia="Times New Roman" w:hAnsi="Times New Roman" w:cs="Times New Roman"/>
+          <w:b/>
+          <w:bCs/>
+          <w:sz w:val="24"/>
+          <w:szCs w:val="24"/>
+          <w:lang w:val="en-US" w:eastAsia="ru-RU"/>
+        </w:rPr>
+        <w:t>rental.return</w:t>
+      </w:r>
+      <w:proofErr w:type="gramEnd"/>
+      <w:r>
+        <w:rPr>
+          <w:rFonts w:ascii="Times New Roman" w:eastAsia="Times New Roman" w:hAnsi="Times New Roman" w:cs="Times New Roman"/>
+          <w:b/>
+          <w:bCs/>
+          <w:sz w:val="24"/>
+          <w:szCs w:val="24"/>
+          <w:lang w:val="en-US" w:eastAsia="ru-RU"/>
+        </w:rPr>
+        <w:t>_date</w:t>
+      </w:r>
+      <w:proofErr w:type="spellEnd"/>
+      <w:r>
+        <w:rPr>
+          <w:rFonts w:ascii="Times New Roman" w:eastAsia="Times New Roman" w:hAnsi="Times New Roman" w:cs="Times New Roman"/>
+          <w:b/>
+          <w:bCs/>
+          <w:sz w:val="24"/>
+          <w:szCs w:val="24"/>
+          <w:lang w:val="en-US" w:eastAsia="ru-RU"/>
+        </w:rPr>
+        <w:t xml:space="preserve"> IS NULL</w:t>
+      </w:r>
+    </w:p>
+    <w:p>
+      <w:pPr>
+        <w:spacing w:before="100" w:beforeAutospacing="1" w:after="100" w:afterAutospacing="1" w:line="240" w:lineRule="auto"/>
+        <w:rPr>
+          <w:rFonts w:ascii="Times New Roman" w:eastAsia="Times New Roman" w:hAnsi="Times New Roman" w:cs="Times New Roman"/>
+          <w:b/>
+          <w:bCs/>
+          <w:sz w:val="24"/>
+          <w:szCs w:val="24"/>
+          <w:lang w:val="en-US" w:eastAsia="ru-RU"/>
+        </w:rPr>
+      </w:pPr>
+      <w:r>
+        <w:rPr>
+          <w:rFonts w:ascii="Times New Roman" w:eastAsia="Times New Roman" w:hAnsi="Times New Roman" w:cs="Times New Roman"/>
+          <w:b/>
+          <w:bCs/>
+          <w:sz w:val="24"/>
+          <w:szCs w:val="24"/>
+          <w:lang w:val="en-US" w:eastAsia="ru-RU"/>
+        </w:rPr>
+        <w:t xml:space="preserve">ORDER BY </w:t>
+      </w:r>
+      <w:proofErr w:type="spellStart"/>
+      <w:proofErr w:type="gramStart"/>
+      <w:r>
+        <w:rPr>
+          <w:rFonts w:ascii="Times New Roman" w:eastAsia="Times New Roman" w:hAnsi="Times New Roman" w:cs="Times New Roman"/>
+          <w:b/>
+          <w:bCs/>
+          <w:sz w:val="24"/>
+          <w:szCs w:val="24"/>
+          <w:lang w:val="en-US" w:eastAsia="ru-RU"/>
+        </w:rPr>
+        <w:t>film.rental</w:t>
+      </w:r>
+      <w:proofErr w:type="gramEnd"/>
+      <w:r>
+        <w:rPr>
+          <w:rFonts w:ascii="Times New Roman" w:eastAsia="Times New Roman" w:hAnsi="Times New Roman" w:cs="Times New Roman"/>
+          <w:b/>
+          <w:bCs/>
+          <w:sz w:val="24"/>
+          <w:szCs w:val="24"/>
+          <w:lang w:val="en-US" w:eastAsia="ru-RU"/>
+        </w:rPr>
+        <w:t>_rate</w:t>
+      </w:r>
+      <w:proofErr w:type="spellEnd"/>
+      <w:r>
+        <w:rPr>
+          <w:rFonts w:ascii="Times New Roman" w:eastAsia="Times New Roman" w:hAnsi="Times New Roman" w:cs="Times New Roman"/>
+          <w:b/>
+          <w:bCs/>
+          <w:sz w:val="24"/>
+          <w:szCs w:val="24"/>
+          <w:lang w:val="en-US" w:eastAsia="ru-RU"/>
+        </w:rPr>
+        <w:t xml:space="preserve"> DESC</w:t>
+      </w:r>
+    </w:p>
+    <w:p>
+      <w:pPr>
+        <w:spacing w:before="100" w:beforeAutospacing="1" w:after="100" w:afterAutospacing="1" w:line="240" w:lineRule="auto"/>
+        <w:rPr>
+          <w:rFonts w:ascii="Times New Roman" w:eastAsia="Times New Roman" w:hAnsi="Times New Roman" w:cs="Times New Roman"/>
+          <w:b/>
+          <w:bCs/>
+          <w:sz w:val="24"/>
+          <w:szCs w:val="24"/>
+          <w:lang w:val="en-US" w:eastAsia="ru-RU"/>
+        </w:rPr>
+      </w:pPr>
+      <w:r>
+        <w:rPr>
+          <w:rFonts w:ascii="Times New Roman" w:eastAsia="Times New Roman" w:hAnsi="Times New Roman" w:cs="Times New Roman"/>
+          <w:b/>
+          <w:bCs/>
+          <w:sz w:val="24"/>
+          <w:szCs w:val="24"/>
+          <w:lang w:val="en-US" w:eastAsia="ru-RU"/>
+        </w:rPr>
+        <w:t>LIMIT 30;</w:t>
+      </w:r>
+    </w:p>
+    <w:p>
+      <w:pPr>
+        <w:spacing w:before="100" w:beforeAutospacing="1" w:after="100" w:afterAutospacing="1" w:line="240" w:lineRule="auto"/>
+        <w:rPr>
+          <w:rFonts w:ascii="Times New Roman" w:eastAsia="Times New Roman" w:hAnsi="Times New Roman" w:cs="Times New Roman"/>
+          <w:b/>
+          <w:bCs/>
+          <w:sz w:val="24"/>
+          <w:szCs w:val="24"/>
+          <w:lang w:val="en-US" w:eastAsia="ru-RU"/>
+        </w:rPr>
+      </w:pPr>
+    </w:p>
+    <w:p>
+      <w:pPr>
+        <w:spacing w:before="100" w:beforeAutospacing="1" w:after="100" w:afterAutospacing="1" w:line="240" w:lineRule="auto"/>
+        <w:rPr>
+          <w:rFonts w:ascii="Times New Roman" w:eastAsia="Times New Roman" w:hAnsi="Times New Roman" w:cs="Times New Roman"/>
+          <w:sz w:val="24"/>
+          <w:szCs w:val="24"/>
+          <w:lang w:eastAsia="ru-RU"/>
+        </w:rPr>
+      </w:pPr>
+      <w:proofErr w:type="spellStart"/>
+      <w:r>
+        <w:rPr>
+          <w:rFonts w:ascii="Times New Roman" w:eastAsia="Times New Roman" w:hAnsi="Times New Roman" w:cs="Times New Roman"/>
+          <w:sz w:val="24"/>
+          <w:szCs w:val="24"/>
+          <w:lang w:eastAsia="ru-RU"/>
+        </w:rPr>
+        <w:t>Fixes</w:t>
+      </w:r>
+      <w:proofErr w:type="spellEnd"/>
+      <w:r>
+        <w:rPr>
+          <w:rFonts w:ascii="Times New Roman" w:eastAsia="Times New Roman" w:hAnsi="Times New Roman" w:cs="Times New Roman"/>
+          <w:sz w:val="24"/>
+          <w:szCs w:val="24"/>
+          <w:lang w:eastAsia="ru-RU"/>
+        </w:rPr>
+        <w:t xml:space="preserve"> </w:t>
+      </w:r>
+      <w:proofErr w:type="spellStart"/>
+      <w:r>
+        <w:rPr>
+          <w:rFonts w:ascii="Times New Roman" w:eastAsia="Times New Roman" w:hAnsi="Times New Roman" w:cs="Times New Roman"/>
+          <w:sz w:val="24"/>
+          <w:szCs w:val="24"/>
+          <w:lang w:eastAsia="ru-RU"/>
+        </w:rPr>
+        <w:t>and</w:t>
+      </w:r>
+      <w:proofErr w:type="spellEnd"/>
+      <w:r>
+        <w:rPr>
+          <w:rFonts w:ascii="Times New Roman" w:eastAsia="Times New Roman" w:hAnsi="Times New Roman" w:cs="Times New Roman"/>
+          <w:sz w:val="24"/>
+          <w:szCs w:val="24"/>
+          <w:lang w:eastAsia="ru-RU"/>
+        </w:rPr>
+        <w:t xml:space="preserve"> Notes:</w:t>
+      </w:r>
+    </w:p>
+    <w:p>
+      <w:pPr>
+        <w:numPr>
+          <w:ilvl w:val="0"/>
+          <w:numId w:val="4"/>
+        </w:numPr>
+        <w:spacing w:before="100" w:beforeAutospacing="1" w:after="100" w:afterAutospacing="1" w:line="240" w:lineRule="auto"/>
+        <w:rPr>
+          <w:rFonts w:ascii="Times New Roman" w:eastAsia="Times New Roman" w:hAnsi="Times New Roman" w:cs="Times New Roman"/>
+          <w:sz w:val="24"/>
+          <w:szCs w:val="24"/>
+          <w:lang w:val="en-US" w:eastAsia="ru-RU"/>
+        </w:rPr>
+      </w:pPr>
+      <w:r>
+        <w:rPr>
+          <w:rFonts w:ascii="Times New Roman" w:eastAsia="Times New Roman" w:hAnsi="Times New Roman" w:cs="Times New Roman"/>
+          <w:b/>
+          <w:bCs/>
+          <w:sz w:val="24"/>
+          <w:szCs w:val="24"/>
+          <w:lang w:val="en-US" w:eastAsia="ru-RU"/>
+        </w:rPr>
+        <w:t>Join Tables</w:t>
+      </w:r>
+      <w:r>
+        <w:rPr>
+          <w:rFonts w:ascii="Times New Roman" w:eastAsia="Times New Roman" w:hAnsi="Times New Roman" w:cs="Times New Roman"/>
+          <w:sz w:val="24"/>
+          <w:szCs w:val="24"/>
+          <w:lang w:val="en-US" w:eastAsia="ru-RU"/>
+        </w:rPr>
+        <w:t xml:space="preserve">: You need to join </w:t>
+      </w:r>
+      <w:r>
+        <w:rPr>
+          <w:rFonts w:ascii="Courier New" w:eastAsia="Times New Roman" w:hAnsi="Courier New" w:cs="Courier New"/>
+          <w:sz w:val="20"/>
+          <w:szCs w:val="20"/>
+          <w:lang w:val="en-US" w:eastAsia="ru-RU"/>
+        </w:rPr>
+        <w:t>film</w:t>
+      </w:r>
+      <w:r>
+        <w:rPr>
+          <w:rFonts w:ascii="Times New Roman" w:eastAsia="Times New Roman" w:hAnsi="Times New Roman" w:cs="Times New Roman"/>
+          <w:sz w:val="24"/>
+          <w:szCs w:val="24"/>
+          <w:lang w:val="en-US" w:eastAsia="ru-RU"/>
+        </w:rPr>
+        <w:t xml:space="preserve">, </w:t>
+      </w:r>
+      <w:r>
+        <w:rPr>
+          <w:rFonts w:ascii="Courier New" w:eastAsia="Times New Roman" w:hAnsi="Courier New" w:cs="Courier New"/>
+          <w:sz w:val="20"/>
+          <w:szCs w:val="20"/>
+          <w:lang w:val="en-US" w:eastAsia="ru-RU"/>
+        </w:rPr>
+        <w:t>inventory</w:t>
+      </w:r>
+      <w:r>
+        <w:rPr>
+          <w:rFonts w:ascii="Times New Roman" w:eastAsia="Times New Roman" w:hAnsi="Times New Roman" w:cs="Times New Roman"/>
+          <w:sz w:val="24"/>
+          <w:szCs w:val="24"/>
+          <w:lang w:val="en-US" w:eastAsia="ru-RU"/>
+        </w:rPr>
+        <w:t xml:space="preserve">, and </w:t>
+      </w:r>
+      <w:r>
+        <w:rPr>
+          <w:rFonts w:ascii="Courier New" w:eastAsia="Times New Roman" w:hAnsi="Courier New" w:cs="Courier New"/>
+          <w:sz w:val="20"/>
+          <w:szCs w:val="20"/>
+          <w:lang w:val="en-US" w:eastAsia="ru-RU"/>
+        </w:rPr>
+        <w:t>rental</w:t>
+      </w:r>
+      <w:r>
+        <w:rPr>
+          <w:rFonts w:ascii="Times New Roman" w:eastAsia="Times New Roman" w:hAnsi="Times New Roman" w:cs="Times New Roman"/>
+          <w:sz w:val="24"/>
+          <w:szCs w:val="24"/>
+          <w:lang w:val="en-US" w:eastAsia="ru-RU"/>
+        </w:rPr>
+        <w:t xml:space="preserve"> to connect movies to their rental status.</w:t>
+      </w:r>
+    </w:p>
+    <w:p>
+      <w:pPr>
+        <w:numPr>
+          <w:ilvl w:val="0"/>
+          <w:numId w:val="4"/>
+        </w:numPr>
+        <w:spacing w:before="100" w:beforeAutospacing="1" w:after="100" w:afterAutospacing="1" w:line="240" w:lineRule="auto"/>
+        <w:rPr>
+          <w:rFonts w:ascii="Times New Roman" w:eastAsia="Times New Roman" w:hAnsi="Times New Roman" w:cs="Times New Roman"/>
+          <w:sz w:val="24"/>
+          <w:szCs w:val="24"/>
+          <w:lang w:val="en-US" w:eastAsia="ru-RU"/>
+        </w:rPr>
+      </w:pPr>
+      <w:r>
+        <w:rPr>
+          <w:rFonts w:ascii="Times New Roman" w:eastAsia="Times New Roman" w:hAnsi="Times New Roman" w:cs="Times New Roman"/>
+          <w:b/>
+          <w:bCs/>
+          <w:sz w:val="24"/>
+          <w:szCs w:val="24"/>
+          <w:lang w:val="en-US" w:eastAsia="ru-RU"/>
+        </w:rPr>
+        <w:t>Correct Column Name</w:t>
+      </w:r>
+      <w:r>
+        <w:rPr>
+          <w:rFonts w:ascii="Times New Roman" w:eastAsia="Times New Roman" w:hAnsi="Times New Roman" w:cs="Times New Roman"/>
+          <w:sz w:val="24"/>
+          <w:szCs w:val="24"/>
+          <w:lang w:val="en-US" w:eastAsia="ru-RU"/>
+        </w:rPr>
+        <w:t xml:space="preserve">: You had a typo in </w:t>
+      </w:r>
+      <w:proofErr w:type="spellStart"/>
+      <w:r>
+        <w:rPr>
+          <w:rFonts w:ascii="Courier New" w:eastAsia="Times New Roman" w:hAnsi="Courier New" w:cs="Courier New"/>
+          <w:sz w:val="20"/>
+          <w:szCs w:val="20"/>
+          <w:lang w:val="en-US" w:eastAsia="ru-RU"/>
+        </w:rPr>
+        <w:t>rentel_rate</w:t>
+      </w:r>
+      <w:proofErr w:type="spellEnd"/>
+      <w:r>
+        <w:rPr>
+          <w:rFonts w:ascii="Times New Roman" w:eastAsia="Times New Roman" w:hAnsi="Times New Roman" w:cs="Times New Roman"/>
+          <w:sz w:val="24"/>
+          <w:szCs w:val="24"/>
+          <w:lang w:val="en-US" w:eastAsia="ru-RU"/>
+        </w:rPr>
+        <w:t xml:space="preserve"> — it should be </w:t>
+      </w:r>
+      <w:proofErr w:type="spellStart"/>
+      <w:r>
+        <w:rPr>
+          <w:rFonts w:ascii="Courier New" w:eastAsia="Times New Roman" w:hAnsi="Courier New" w:cs="Courier New"/>
+          <w:sz w:val="20"/>
+          <w:szCs w:val="20"/>
+          <w:lang w:val="en-US" w:eastAsia="ru-RU"/>
+        </w:rPr>
+        <w:t>rental_rate</w:t>
+      </w:r>
+      <w:proofErr w:type="spellEnd"/>
+      <w:r>
+        <w:rPr>
+          <w:rFonts w:ascii="Times New Roman" w:eastAsia="Times New Roman" w:hAnsi="Times New Roman" w:cs="Times New Roman"/>
+          <w:sz w:val="24"/>
+          <w:szCs w:val="24"/>
+          <w:lang w:val="en-US" w:eastAsia="ru-RU"/>
+        </w:rPr>
+        <w:t>.</w:t>
+      </w:r>
+    </w:p>
+    <w:p>
+      <w:pPr>
+        <w:numPr>
+          <w:ilvl w:val="0"/>
+          <w:numId w:val="4"/>
+        </w:numPr>
+        <w:spacing w:before="100" w:beforeAutospacing="1" w:after="100" w:afterAutospacing="1" w:line="240" w:lineRule="auto"/>
+        <w:rPr>
+          <w:rFonts w:ascii="Times New Roman" w:eastAsia="Times New Roman" w:hAnsi="Times New Roman" w:cs="Times New Roman"/>
+          <w:sz w:val="24"/>
+          <w:szCs w:val="24"/>
+          <w:lang w:val="en-US" w:eastAsia="ru-RU"/>
+        </w:rPr>
+      </w:pPr>
+      <w:r>
+        <w:rPr>
+          <w:rFonts w:ascii="Times New Roman" w:eastAsia="Times New Roman" w:hAnsi="Times New Roman" w:cs="Times New Roman"/>
+          <w:b/>
+          <w:bCs/>
+          <w:sz w:val="24"/>
+          <w:szCs w:val="24"/>
+          <w:lang w:val="en-US" w:eastAsia="ru-RU"/>
+        </w:rPr>
+        <w:t>Return Condition</w:t>
+      </w:r>
+      <w:r>
+        <w:rPr>
+          <w:rFonts w:ascii="Times New Roman" w:eastAsia="Times New Roman" w:hAnsi="Times New Roman" w:cs="Times New Roman"/>
+          <w:sz w:val="24"/>
+          <w:szCs w:val="24"/>
+          <w:lang w:val="en-US" w:eastAsia="ru-RU"/>
+        </w:rPr>
+        <w:t xml:space="preserve">: </w:t>
+      </w:r>
+      <w:proofErr w:type="spellStart"/>
+      <w:proofErr w:type="gramStart"/>
+      <w:r>
+        <w:rPr>
+          <w:rFonts w:ascii="Courier New" w:eastAsia="Times New Roman" w:hAnsi="Courier New" w:cs="Courier New"/>
+          <w:sz w:val="20"/>
+          <w:szCs w:val="20"/>
+          <w:lang w:val="en-US" w:eastAsia="ru-RU"/>
+        </w:rPr>
+        <w:t>rental.return</w:t>
+      </w:r>
+      <w:proofErr w:type="gramEnd"/>
+      <w:r>
+        <w:rPr>
+          <w:rFonts w:ascii="Courier New" w:eastAsia="Times New Roman" w:hAnsi="Courier New" w:cs="Courier New"/>
+          <w:sz w:val="20"/>
+          <w:szCs w:val="20"/>
+          <w:lang w:val="en-US" w:eastAsia="ru-RU"/>
+        </w:rPr>
+        <w:t>_date</w:t>
+      </w:r>
+      <w:proofErr w:type="spellEnd"/>
+      <w:r>
+        <w:rPr>
+          <w:rFonts w:ascii="Courier New" w:eastAsia="Times New Roman" w:hAnsi="Courier New" w:cs="Courier New"/>
+          <w:sz w:val="20"/>
+          <w:szCs w:val="20"/>
+          <w:lang w:val="en-US" w:eastAsia="ru-RU"/>
+        </w:rPr>
+        <w:t xml:space="preserve"> IS NULL</w:t>
+      </w:r>
+      <w:r>
+        <w:rPr>
+          <w:rFonts w:ascii="Times New Roman" w:eastAsia="Times New Roman" w:hAnsi="Times New Roman" w:cs="Times New Roman"/>
+          <w:sz w:val="24"/>
+          <w:szCs w:val="24"/>
+          <w:lang w:val="en-US" w:eastAsia="ru-RU"/>
+        </w:rPr>
+        <w:t xml:space="preserve"> is sufficient to find outstanding rentals. The </w:t>
+      </w:r>
+      <w:proofErr w:type="spellStart"/>
+      <w:r>
+        <w:rPr>
+          <w:rFonts w:ascii="Courier New" w:eastAsia="Times New Roman" w:hAnsi="Courier New" w:cs="Courier New"/>
+          <w:sz w:val="20"/>
+          <w:szCs w:val="20"/>
+          <w:lang w:val="en-US" w:eastAsia="ru-RU"/>
+        </w:rPr>
+        <w:t>return_date</w:t>
+      </w:r>
+      <w:proofErr w:type="spellEnd"/>
+      <w:r>
+        <w:rPr>
+          <w:rFonts w:ascii="Courier New" w:eastAsia="Times New Roman" w:hAnsi="Courier New" w:cs="Courier New"/>
+          <w:sz w:val="20"/>
+          <w:szCs w:val="20"/>
+          <w:lang w:val="en-US" w:eastAsia="ru-RU"/>
+        </w:rPr>
+        <w:t xml:space="preserve"> &gt; CURRENT_DATE</w:t>
+      </w:r>
+      <w:r>
+        <w:rPr>
+          <w:rFonts w:ascii="Times New Roman" w:eastAsia="Times New Roman" w:hAnsi="Times New Roman" w:cs="Times New Roman"/>
+          <w:sz w:val="24"/>
+          <w:szCs w:val="24"/>
+          <w:lang w:val="en-US" w:eastAsia="ru-RU"/>
+        </w:rPr>
+        <w:t xml:space="preserve"> condition isn't necessary unless you're tracking future returns (which is rare).</w:t>
+      </w:r>
+    </w:p>
+    <w:p>
+      <w:pPr>
+        <w:numPr>
+          <w:ilvl w:val="0"/>
+          <w:numId w:val="4"/>
+        </w:numPr>
+        <w:spacing w:before="100" w:beforeAutospacing="1" w:after="100" w:afterAutospacing="1" w:line="240" w:lineRule="auto"/>
+        <w:rPr>
+          <w:rFonts w:ascii="Times New Roman" w:eastAsia="Times New Roman" w:hAnsi="Times New Roman" w:cs="Times New Roman"/>
+          <w:sz w:val="24"/>
+          <w:szCs w:val="24"/>
+          <w:lang w:val="en-US" w:eastAsia="ru-RU"/>
+        </w:rPr>
+      </w:pPr>
+      <w:r>
+        <w:rPr>
+          <w:rFonts w:ascii="Times New Roman" w:eastAsia="Times New Roman" w:hAnsi="Times New Roman" w:cs="Times New Roman"/>
+          <w:b/>
+          <w:bCs/>
+          <w:sz w:val="24"/>
+          <w:szCs w:val="24"/>
+          <w:lang w:val="en-US" w:eastAsia="ru-RU"/>
+        </w:rPr>
+        <w:t>Ordering</w:t>
+      </w:r>
+      <w:r>
+        <w:rPr>
+          <w:rFonts w:ascii="Times New Roman" w:eastAsia="Times New Roman" w:hAnsi="Times New Roman" w:cs="Times New Roman"/>
+          <w:sz w:val="24"/>
+          <w:szCs w:val="24"/>
+          <w:lang w:val="en-US" w:eastAsia="ru-RU"/>
+        </w:rPr>
+        <w:t xml:space="preserve">: Sorting by </w:t>
+      </w:r>
+      <w:proofErr w:type="spellStart"/>
+      <w:proofErr w:type="gramStart"/>
+      <w:r>
+        <w:rPr>
+          <w:rFonts w:ascii="Courier New" w:eastAsia="Times New Roman" w:hAnsi="Courier New" w:cs="Courier New"/>
+          <w:sz w:val="20"/>
+          <w:szCs w:val="20"/>
+          <w:lang w:val="en-US" w:eastAsia="ru-RU"/>
+        </w:rPr>
+        <w:t>film.rental</w:t>
+      </w:r>
+      <w:proofErr w:type="gramEnd"/>
+      <w:r>
+        <w:rPr>
+          <w:rFonts w:ascii="Courier New" w:eastAsia="Times New Roman" w:hAnsi="Courier New" w:cs="Courier New"/>
+          <w:sz w:val="20"/>
+          <w:szCs w:val="20"/>
+          <w:lang w:val="en-US" w:eastAsia="ru-RU"/>
+        </w:rPr>
+        <w:t>_rate</w:t>
+      </w:r>
+      <w:proofErr w:type="spellEnd"/>
+      <w:r>
+        <w:rPr>
+          <w:rFonts w:ascii="Times New Roman" w:eastAsia="Times New Roman" w:hAnsi="Times New Roman" w:cs="Times New Roman"/>
+          <w:sz w:val="24"/>
+          <w:szCs w:val="24"/>
+          <w:lang w:val="en-US" w:eastAsia="ru-RU"/>
+        </w:rPr>
+        <w:t xml:space="preserve"> ensures you're getting the most expensive ones.</w:t>
+      </w:r>
+    </w:p>
+    <w:p>
+      <w:pPr>
+        <w:spacing w:before="100" w:beforeAutospacing="1" w:after="100" w:afterAutospacing="1" w:line="240" w:lineRule="auto"/>
+        <w:rPr>
+          <w:rFonts w:ascii="Times New Roman" w:eastAsia="Times New Roman" w:hAnsi="Times New Roman" w:cs="Times New Roman" w:hint="cs"/>
+          <w:b/>
+          <w:bCs/>
+          <w:sz w:val="24"/>
+          <w:szCs w:val="24"/>
+          <w:rtl/>
+          <w:lang w:val="en-US" w:eastAsia="ru-RU"/>
+        </w:rPr>
+      </w:pPr>
+      <w:proofErr w:type="spellStart"/>
+      <w:r>
+        <w:rPr>
+          <w:rFonts w:ascii="Times New Roman" w:eastAsia="Times New Roman" w:hAnsi="Times New Roman" w:cs="Times New Roman"/>
+          <w:b/>
+          <w:bCs/>
+          <w:sz w:val="24"/>
+          <w:szCs w:val="24"/>
+          <w:lang w:val="en-US" w:eastAsia="ru-RU"/>
+        </w:rPr>
+        <w:t>db_env</w:t>
+      </w:r>
+      <w:proofErr w:type="spellEnd"/>
+      <w:r>
+        <w:rPr>
+          <w:rFonts w:ascii="Times New Roman" w:eastAsia="Times New Roman" w:hAnsi="Times New Roman" w:cs="Times New Roman" w:hint="cs"/>
+          <w:b/>
+          <w:bCs/>
+          <w:sz w:val="24"/>
+          <w:szCs w:val="24"/>
+          <w:rtl/>
+          <w:lang w:val="en-US" w:eastAsia="ru-RU"/>
+        </w:rPr>
+        <w:t>\</w:t>
+      </w:r>
+      <w:r>
+        <w:rPr>
+          <w:rFonts w:ascii="Times New Roman" w:eastAsia="Times New Roman" w:hAnsi="Times New Roman" w:cs="Times New Roman"/>
+          <w:b/>
+          <w:bCs/>
+          <w:sz w:val="24"/>
+          <w:szCs w:val="24"/>
+          <w:lang w:val="en-US" w:eastAsia="ru-RU"/>
+        </w:rPr>
+        <w:t>Script</w:t>
+      </w:r>
+      <w:r>
+        <w:rPr>
+          <w:rFonts w:ascii="Times New Roman" w:eastAsia="Times New Roman" w:hAnsi="Times New Roman" w:cs="Times New Roman" w:hint="cs"/>
+          <w:b/>
+          <w:bCs/>
+          <w:sz w:val="24"/>
+          <w:szCs w:val="24"/>
+          <w:rtl/>
+          <w:lang w:val="en-US" w:eastAsia="ru-RU"/>
+        </w:rPr>
+        <w:t>\</w:t>
+      </w:r>
+      <w:r>
+        <w:rPr>
+          <w:rFonts w:ascii="Times New Roman" w:eastAsia="Times New Roman" w:hAnsi="Times New Roman" w:cs="Times New Roman"/>
+          <w:b/>
+          <w:bCs/>
+          <w:sz w:val="24"/>
+          <w:szCs w:val="24"/>
+          <w:lang w:val="en-US" w:eastAsia="ru-RU"/>
+        </w:rPr>
+        <w:t>activate</w:t>
+      </w:r>
+    </w:p>
+    <w:p>
+      <w:pPr>
+        <w:spacing w:before="100" w:beforeAutospacing="1" w:after="100" w:afterAutospacing="1" w:line="240" w:lineRule="auto"/>
+        <w:rPr>
+          <w:rFonts w:ascii="Times New Roman" w:eastAsia="Times New Roman" w:hAnsi="Times New Roman" w:cs="Times New Roman"/>
+          <w:sz w:val="24"/>
+          <w:szCs w:val="24"/>
+          <w:lang w:val="en-US" w:eastAsia="ru-RU"/>
+        </w:rPr>
+      </w:pPr>
+    </w:p>
+    <w:p>
+      <w:pPr>
+        <w:rPr>
+          <w:sz w:val="24"/>
+          <w:szCs w:val="24"/>
           <w:lang w:val="en-US"/>
         </w:rPr>
       </w:pPr>
@@ -1384,9 +3213,9 @@
     </w:lvl>
   </w:abstractNum>
   <w:abstractNum w:abstractNumId="1" w15:restartNumberingAfterBreak="0">
-    <w:nsid w:val="668E1B89"/>
+    <w:nsid w:val="632C59A7"/>
     <w:multiLevelType w:val="multilevel"/>
-    <w:tmpl w:val="1644AF18"/>
+    <w:tmpl w:val="2796F25C"/>
     <w:lvl w:ilvl="0">
       <w:start w:val="1"/>
       <w:numFmt w:val="bullet"/>
@@ -1533,6 +3362,155 @@
     </w:lvl>
   </w:abstractNum>
   <w:abstractNum w:abstractNumId="2" w15:restartNumberingAfterBreak="0">
+    <w:nsid w:val="668E1B89"/>
+    <w:multiLevelType w:val="multilevel"/>
+    <w:tmpl w:val="1644AF18"/>
+    <w:lvl w:ilvl="0">
+      <w:start w:val="1"/>
+      <w:numFmt w:val="bullet"/>
+      <w:lvlText w:val=""/>
+      <w:lvlJc w:val="left"/>
+      <w:pPr>
+        <w:tabs>
+          <w:tab w:val="num" w:pos="720"/>
+        </w:tabs>
+        <w:ind w:left="720" w:hanging="360"/>
+      </w:pPr>
+      <w:rPr>
+        <w:rFonts w:ascii="Symbol" w:hAnsi="Symbol" w:hint="default"/>
+        <w:sz w:val="20"/>
+      </w:rPr>
+    </w:lvl>
+    <w:lvl w:ilvl="1" w:tentative="1">
+      <w:start w:val="1"/>
+      <w:numFmt w:val="bullet"/>
+      <w:lvlText w:val="o"/>
+      <w:lvlJc w:val="left"/>
+      <w:pPr>
+        <w:tabs>
+          <w:tab w:val="num" w:pos="1440"/>
+        </w:tabs>
+        <w:ind w:left="1440" w:hanging="360"/>
+      </w:pPr>
+      <w:rPr>
+        <w:rFonts w:ascii="Courier New" w:hAnsi="Courier New" w:hint="default"/>
+        <w:sz w:val="20"/>
+      </w:rPr>
+    </w:lvl>
+    <w:lvl w:ilvl="2" w:tentative="1">
+      <w:start w:val="1"/>
+      <w:numFmt w:val="bullet"/>
+      <w:lvlText w:val=""/>
+      <w:lvlJc w:val="left"/>
+      <w:pPr>
+        <w:tabs>
+          <w:tab w:val="num" w:pos="2160"/>
+        </w:tabs>
+        <w:ind w:left="2160" w:hanging="360"/>
+      </w:pPr>
+      <w:rPr>
+        <w:rFonts w:ascii="Wingdings" w:hAnsi="Wingdings" w:hint="default"/>
+        <w:sz w:val="20"/>
+      </w:rPr>
+    </w:lvl>
+    <w:lvl w:ilvl="3" w:tentative="1">
+      <w:start w:val="1"/>
+      <w:numFmt w:val="bullet"/>
+      <w:lvlText w:val=""/>
+      <w:lvlJc w:val="left"/>
+      <w:pPr>
+        <w:tabs>
+          <w:tab w:val="num" w:pos="2880"/>
+        </w:tabs>
+        <w:ind w:left="2880" w:hanging="360"/>
+      </w:pPr>
+      <w:rPr>
+        <w:rFonts w:ascii="Wingdings" w:hAnsi="Wingdings" w:hint="default"/>
+        <w:sz w:val="20"/>
+      </w:rPr>
+    </w:lvl>
+    <w:lvl w:ilvl="4" w:tentative="1">
+      <w:start w:val="1"/>
+      <w:numFmt w:val="bullet"/>
+      <w:lvlText w:val=""/>
+      <w:lvlJc w:val="left"/>
+      <w:pPr>
+        <w:tabs>
+          <w:tab w:val="num" w:pos="3600"/>
+        </w:tabs>
+        <w:ind w:left="3600" w:hanging="360"/>
+      </w:pPr>
+      <w:rPr>
+        <w:rFonts w:ascii="Wingdings" w:hAnsi="Wingdings" w:hint="default"/>
+        <w:sz w:val="20"/>
+      </w:rPr>
+    </w:lvl>
+    <w:lvl w:ilvl="5" w:tentative="1">
+      <w:start w:val="1"/>
+      <w:numFmt w:val="bullet"/>
+      <w:lvlText w:val=""/>
+      <w:lvlJc w:val="left"/>
+      <w:pPr>
+        <w:tabs>
+          <w:tab w:val="num" w:pos="4320"/>
+        </w:tabs>
+        <w:ind w:left="4320" w:hanging="360"/>
+      </w:pPr>
+      <w:rPr>
+        <w:rFonts w:ascii="Wingdings" w:hAnsi="Wingdings" w:hint="default"/>
+        <w:sz w:val="20"/>
+      </w:rPr>
+    </w:lvl>
+    <w:lvl w:ilvl="6" w:tentative="1">
+      <w:start w:val="1"/>
+      <w:numFmt w:val="bullet"/>
+      <w:lvlText w:val=""/>
+      <w:lvlJc w:val="left"/>
+      <w:pPr>
+        <w:tabs>
+          <w:tab w:val="num" w:pos="5040"/>
+        </w:tabs>
+        <w:ind w:left="5040" w:hanging="360"/>
+      </w:pPr>
+      <w:rPr>
+        <w:rFonts w:ascii="Wingdings" w:hAnsi="Wingdings" w:hint="default"/>
+        <w:sz w:val="20"/>
+      </w:rPr>
+    </w:lvl>
+    <w:lvl w:ilvl="7" w:tentative="1">
+      <w:start w:val="1"/>
+      <w:numFmt w:val="bullet"/>
+      <w:lvlText w:val=""/>
+      <w:lvlJc w:val="left"/>
+      <w:pPr>
+        <w:tabs>
+          <w:tab w:val="num" w:pos="5760"/>
+        </w:tabs>
+        <w:ind w:left="5760" w:hanging="360"/>
+      </w:pPr>
+      <w:rPr>
+        <w:rFonts w:ascii="Wingdings" w:hAnsi="Wingdings" w:hint="default"/>
+        <w:sz w:val="20"/>
+      </w:rPr>
+    </w:lvl>
+    <w:lvl w:ilvl="8" w:tentative="1">
+      <w:start w:val="1"/>
+      <w:numFmt w:val="bullet"/>
+      <w:lvlText w:val=""/>
+      <w:lvlJc w:val="left"/>
+      <w:pPr>
+        <w:tabs>
+          <w:tab w:val="num" w:pos="6480"/>
+        </w:tabs>
+        <w:ind w:left="6480" w:hanging="360"/>
+      </w:pPr>
+      <w:rPr>
+        <w:rFonts w:ascii="Wingdings" w:hAnsi="Wingdings" w:hint="default"/>
+        <w:sz w:val="20"/>
+      </w:rPr>
+    </w:lvl>
+  </w:abstractNum>
+  <w:abstractNum w:abstractNumId="3" w15:restartNumberingAfterBreak="0">
     <w:nsid w:val="68DC19EE"/>
     <w:multiLevelType w:val="hybridMultilevel"/>
     <w:tmpl w:val="FD5442AC"/>
@@ -1625,9 +3603,12 @@
     <w:abstractNumId w:val="0"/>
   </w:num>
   <w:num w:numId="2">
+    <w:abstractNumId w:val="3"/>
+  </w:num>
+  <w:num w:numId="3">
     <w:abstractNumId w:val="2"/>
   </w:num>
-  <w:num w:numId="3">
+  <w:num w:numId="4">
     <w:abstractNumId w:val="1"/>
   </w:num>
 </w:numbering>
